--- a/面经.docx
+++ b/面经.docx
@@ -2423,9 +2423,6 @@
       <w:pPr>
         <w:pStyle w:val="a4"/>
         <w:ind w:left="360" w:firstLineChars="0" w:firstLine="0"/>
-        <w:rPr>
-          <w:rFonts w:hint="eastAsia"/>
-        </w:rPr>
       </w:pPr>
       <w:proofErr w:type="spellStart"/>
       <w:r>
@@ -2553,9 +2550,6 @@
           <w:numId w:val="9"/>
         </w:numPr>
         <w:ind w:firstLineChars="0"/>
-        <w:rPr>
-          <w:rFonts w:hint="eastAsia"/>
-        </w:rPr>
       </w:pPr>
       <w:r>
         <w:rPr>
@@ -2877,9 +2871,6 @@
           <w:numId w:val="10"/>
         </w:numPr>
         <w:ind w:firstLineChars="0"/>
-        <w:rPr>
-          <w:rFonts w:hint="eastAsia"/>
-        </w:rPr>
       </w:pPr>
       <w:r>
         <w:rPr>
@@ -3055,9 +3046,6 @@
           <w:numId w:val="11"/>
         </w:numPr>
         <w:ind w:firstLineChars="0"/>
-        <w:rPr>
-          <w:rFonts w:hint="eastAsia"/>
-        </w:rPr>
       </w:pPr>
       <w:r>
         <w:rPr>
@@ -3074,9 +3062,6 @@
           <w:numId w:val="9"/>
         </w:numPr>
         <w:ind w:firstLineChars="0"/>
-        <w:rPr>
-          <w:rFonts w:hint="eastAsia"/>
-        </w:rPr>
       </w:pPr>
       <w:r>
         <w:rPr>
@@ -3140,9 +3125,6 @@
           <w:numId w:val="12"/>
         </w:numPr>
         <w:ind w:firstLineChars="0"/>
-        <w:rPr>
-          <w:rFonts w:hint="eastAsia"/>
-        </w:rPr>
       </w:pPr>
       <w:r>
         <w:rPr>
@@ -3266,9 +3248,6 @@
     <w:p>
       <w:pPr>
         <w:ind w:left="360"/>
-        <w:rPr>
-          <w:rFonts w:hint="eastAsia"/>
-        </w:rPr>
       </w:pPr>
       <w:r>
         <w:rPr>
@@ -3709,9 +3688,6 @@
           <w:numId w:val="15"/>
         </w:numPr>
         <w:ind w:firstLineChars="0"/>
-        <w:rPr>
-          <w:rFonts w:hint="eastAsia"/>
-        </w:rPr>
       </w:pPr>
       <w:proofErr w:type="spellStart"/>
       <w:r>
@@ -3890,18 +3866,282 @@
           <w:numId w:val="9"/>
         </w:numPr>
         <w:ind w:firstLineChars="0"/>
-        <w:rPr>
-          <w:rFonts w:hint="eastAsia"/>
-        </w:rPr>
       </w:pPr>
       <w:r>
         <w:rPr>
           <w:rFonts w:hint="eastAsia"/>
         </w:rPr>
         <w:t>单向链表传过来，逆序</w:t>
+      </w:r>
+    </w:p>
+    <w:p>
+      <w:pPr>
+        <w:pStyle w:val="a4"/>
+        <w:numPr>
+          <w:ilvl w:val="0"/>
+          <w:numId w:val="9"/>
+        </w:numPr>
+        <w:ind w:firstLineChars="0"/>
+      </w:pPr>
+      <w:r>
+        <w:rPr>
+          <w:rFonts w:hint="eastAsia"/>
+        </w:rPr>
+        <w:t>http</w:t>
+      </w:r>
+      <w:r>
+        <w:rPr>
+          <w:rFonts w:hint="eastAsia"/>
+        </w:rPr>
+        <w:t>报文</w:t>
+      </w:r>
+      <w:r>
+        <w:rPr>
+          <w:rFonts w:hint="eastAsia"/>
+        </w:rPr>
+        <w:t>header</w:t>
+      </w:r>
+      <w:r>
+        <w:t xml:space="preserve"> </w:t>
+      </w:r>
+      <w:r>
+        <w:rPr>
+          <w:rFonts w:hint="eastAsia"/>
+        </w:rPr>
+        <w:t>和</w:t>
+      </w:r>
+      <w:r>
+        <w:rPr>
+          <w:rFonts w:hint="eastAsia"/>
+        </w:rPr>
+        <w:t>body</w:t>
+      </w:r>
+      <w:r>
+        <w:rPr>
+          <w:rFonts w:hint="eastAsia"/>
+        </w:rPr>
+        <w:t>怎么分割，原问题描述不清了</w:t>
+      </w:r>
+    </w:p>
+    <w:p>
+      <w:pPr>
+        <w:pStyle w:val="a4"/>
+        <w:ind w:left="360" w:firstLineChars="0" w:firstLine="0"/>
+      </w:pPr>
+      <w:r>
+        <w:rPr>
+          <w:rFonts w:hint="eastAsia"/>
+        </w:rPr>
+        <w:t>header</w:t>
+      </w:r>
+      <w:r>
+        <w:rPr>
+          <w:rFonts w:hint="eastAsia"/>
+        </w:rPr>
+        <w:t>和</w:t>
+      </w:r>
+      <w:r>
+        <w:rPr>
+          <w:rFonts w:hint="eastAsia"/>
+        </w:rPr>
+        <w:t>body</w:t>
+      </w:r>
+      <w:r>
+        <w:rPr>
+          <w:rFonts w:hint="eastAsia"/>
+        </w:rPr>
+        <w:t>通过空行分割</w:t>
+      </w:r>
+      <w:r>
+        <w:rPr>
+          <w:rFonts w:hint="eastAsia"/>
+        </w:rPr>
+        <w:t>。</w:t>
+      </w:r>
+      <w:r>
+        <w:tab/>
+      </w:r>
+    </w:p>
+    <w:p>
+      <w:pPr>
+        <w:pStyle w:val="a4"/>
+        <w:numPr>
+          <w:ilvl w:val="0"/>
+          <w:numId w:val="9"/>
+        </w:numPr>
+        <w:ind w:firstLineChars="0"/>
+      </w:pPr>
+      <w:proofErr w:type="spellStart"/>
+      <w:r>
+        <w:rPr>
+          <w:rFonts w:hint="eastAsia"/>
+        </w:rPr>
+        <w:t>mysql</w:t>
+      </w:r>
+      <w:proofErr w:type="spellEnd"/>
+      <w:r>
+        <w:rPr>
+          <w:rFonts w:hint="eastAsia"/>
+        </w:rPr>
+        <w:t>行级锁、</w:t>
+      </w:r>
+      <w:proofErr w:type="gramStart"/>
+      <w:r>
+        <w:rPr>
+          <w:rFonts w:hint="eastAsia"/>
+        </w:rPr>
+        <w:t>表级锁</w:t>
+      </w:r>
+      <w:proofErr w:type="gramEnd"/>
+    </w:p>
+    <w:p>
+      <w:pPr>
+        <w:pStyle w:val="a4"/>
+        <w:numPr>
+          <w:ilvl w:val="0"/>
+          <w:numId w:val="9"/>
+        </w:numPr>
+        <w:ind w:firstLineChars="0"/>
+      </w:pPr>
+      <w:proofErr w:type="spellStart"/>
+      <w:r>
+        <w:rPr>
+          <w:rFonts w:hint="eastAsia"/>
+        </w:rPr>
+        <w:lastRenderedPageBreak/>
+        <w:t>mysql</w:t>
+      </w:r>
+      <w:proofErr w:type="spellEnd"/>
+      <w:r>
+        <w:t xml:space="preserve"> </w:t>
+      </w:r>
+      <w:r>
+        <w:rPr>
+          <w:rFonts w:hint="eastAsia"/>
+        </w:rPr>
+        <w:t>事务的隔离级别</w:t>
+      </w:r>
+    </w:p>
+    <w:p>
+      <w:pPr>
+        <w:pStyle w:val="a4"/>
+        <w:numPr>
+          <w:ilvl w:val="0"/>
+          <w:numId w:val="9"/>
+        </w:numPr>
+        <w:ind w:firstLineChars="0"/>
+      </w:pPr>
+      <w:proofErr w:type="spellStart"/>
+      <w:r>
+        <w:rPr>
+          <w:rFonts w:hint="eastAsia"/>
+        </w:rPr>
+        <w:t>redis</w:t>
+      </w:r>
+      <w:proofErr w:type="spellEnd"/>
+      <w:r>
+        <w:t xml:space="preserve"> </w:t>
+      </w:r>
+      <w:r>
+        <w:rPr>
+          <w:rFonts w:hint="eastAsia"/>
+        </w:rPr>
+        <w:t>底层结构</w:t>
+      </w:r>
+    </w:p>
+    <w:p>
+      <w:pPr>
+        <w:pStyle w:val="a4"/>
+        <w:numPr>
+          <w:ilvl w:val="0"/>
+          <w:numId w:val="9"/>
+        </w:numPr>
+        <w:ind w:firstLineChars="0"/>
+      </w:pPr>
+      <w:r>
+        <w:rPr>
+          <w:rFonts w:hint="eastAsia"/>
+        </w:rPr>
+        <w:t>两个</w:t>
+      </w:r>
+      <w:proofErr w:type="gramStart"/>
+      <w:r>
+        <w:rPr>
+          <w:rFonts w:hint="eastAsia"/>
+        </w:rPr>
+        <w:t>栈</w:t>
+      </w:r>
+      <w:proofErr w:type="gramEnd"/>
+      <w:r>
+        <w:rPr>
+          <w:rFonts w:hint="eastAsia"/>
+        </w:rPr>
+        <w:t>实现队列</w:t>
+      </w:r>
+    </w:p>
+    <w:p>
+      <w:pPr>
+        <w:pStyle w:val="a4"/>
+        <w:numPr>
+          <w:ilvl w:val="0"/>
+          <w:numId w:val="9"/>
+        </w:numPr>
+        <w:ind w:firstLineChars="0"/>
+      </w:pPr>
+      <w:proofErr w:type="spellStart"/>
+      <w:r>
+        <w:t>R</w:t>
+      </w:r>
+      <w:r>
+        <w:rPr>
+          <w:rFonts w:hint="eastAsia"/>
+        </w:rPr>
+        <w:t>edis</w:t>
+      </w:r>
+      <w:proofErr w:type="spellEnd"/>
+      <w:r>
+        <w:rPr>
+          <w:rFonts w:hint="eastAsia"/>
+        </w:rPr>
+        <w:t>灾备</w:t>
+      </w:r>
+    </w:p>
+    <w:p>
+      <w:pPr>
+        <w:pStyle w:val="a4"/>
+        <w:numPr>
+          <w:ilvl w:val="0"/>
+          <w:numId w:val="9"/>
+        </w:numPr>
+        <w:ind w:firstLineChars="0"/>
+        <w:rPr>
+          <w:rFonts w:hint="eastAsia"/>
+        </w:rPr>
+      </w:pPr>
+      <w:r>
+        <w:t>J</w:t>
+      </w:r>
+      <w:r>
+        <w:rPr>
+          <w:rFonts w:hint="eastAsia"/>
+        </w:rPr>
+        <w:t>ava</w:t>
+      </w:r>
+      <w:r>
+        <w:rPr>
+          <w:rFonts w:hint="eastAsia"/>
+        </w:rPr>
+        <w:t>中有哪些树型结构</w:t>
       </w:r>
       <w:bookmarkStart w:id="0" w:name="_GoBack"/>
       <w:bookmarkEnd w:id="0"/>
+    </w:p>
+    <w:p>
+      <w:pPr>
+        <w:rPr>
+          <w:rFonts w:hint="eastAsia"/>
+        </w:rPr>
+      </w:pPr>
     </w:p>
     <w:p>
       <w:pPr>
@@ -3927,7 +4167,6 @@
         <w:rPr>
           <w:rFonts w:hint="eastAsia"/>
         </w:rPr>
-        <w:lastRenderedPageBreak/>
         <w:t>spring</w:t>
       </w:r>
       <w:proofErr w:type="gramEnd"/>

--- a/面经.docx
+++ b/面经.docx
@@ -4027,26 +4027,335 @@
         <w:pStyle w:val="a4"/>
         <w:numPr>
           <w:ilvl w:val="0"/>
-          <w:numId w:val="9"/>
+          <w:numId w:val="16"/>
         </w:numPr>
         <w:ind w:firstLineChars="0"/>
       </w:pPr>
-      <w:proofErr w:type="spellStart"/>
-      <w:r>
-        <w:rPr>
-          <w:rFonts w:hint="eastAsia"/>
-        </w:rPr>
-        <w:t>redis</w:t>
-      </w:r>
-      <w:proofErr w:type="spellEnd"/>
-      <w:r>
+      <w:r>
+        <w:rPr>
+          <w:rFonts w:hint="eastAsia"/>
+        </w:rPr>
+        <w:t>未提交读</w:t>
+      </w:r>
+      <w:r>
+        <w:rPr>
+          <w:rFonts w:hint="eastAsia"/>
+        </w:rPr>
         <w:t xml:space="preserve"> </w:t>
       </w:r>
       <w:r>
-        <w:rPr>
-          <w:rFonts w:hint="eastAsia"/>
-        </w:rPr>
-        <w:t>底层结构</w:t>
+        <w:t xml:space="preserve"> </w:t>
+      </w:r>
+      <w:r>
+        <w:rPr>
+          <w:rFonts w:hint="eastAsia"/>
+          <w:color w:val="FF0000"/>
+        </w:rPr>
+        <w:t>读取</w:t>
+      </w:r>
+      <w:r>
+        <w:rPr>
+          <w:rFonts w:hint="eastAsia"/>
+        </w:rPr>
+        <w:t>时</w:t>
+      </w:r>
+      <w:proofErr w:type="gramStart"/>
+      <w:r>
+        <w:rPr>
+          <w:rFonts w:hint="eastAsia"/>
+        </w:rPr>
+        <w:t>不</w:t>
+      </w:r>
+      <w:proofErr w:type="gramEnd"/>
+      <w:r>
+        <w:rPr>
+          <w:rFonts w:hint="eastAsia"/>
+        </w:rPr>
+        <w:t>加锁</w:t>
+      </w:r>
+      <w:r>
+        <w:rPr>
+          <w:rFonts w:hint="eastAsia"/>
+        </w:rPr>
+        <w:t>；</w:t>
+      </w:r>
+      <w:r>
+        <w:rPr>
+          <w:rFonts w:hint="eastAsia"/>
+          <w:color w:val="FF0000"/>
+        </w:rPr>
+        <w:t>更新</w:t>
+      </w:r>
+      <w:r>
+        <w:rPr>
+          <w:rFonts w:hint="eastAsia"/>
+        </w:rPr>
+        <w:t>时加</w:t>
+      </w:r>
+      <w:r>
+        <w:rPr>
+          <w:rFonts w:hint="eastAsia"/>
+          <w:color w:val="FF0000"/>
+        </w:rPr>
+        <w:t>行级共享锁</w:t>
+      </w:r>
+      <w:r>
+        <w:rPr>
+          <w:rFonts w:hint="eastAsia"/>
+        </w:rPr>
+        <w:t>，直到事务结束</w:t>
+      </w:r>
+      <w:r>
+        <w:rPr>
+          <w:rFonts w:hint="eastAsia"/>
+        </w:rPr>
+        <w:t>释放</w:t>
+      </w:r>
+    </w:p>
+    <w:p>
+      <w:pPr>
+        <w:pStyle w:val="a4"/>
+        <w:numPr>
+          <w:ilvl w:val="0"/>
+          <w:numId w:val="16"/>
+        </w:numPr>
+        <w:ind w:firstLineChars="0"/>
+      </w:pPr>
+      <w:r>
+        <w:rPr>
+          <w:rFonts w:hint="eastAsia"/>
+        </w:rPr>
+        <w:t>提交读</w:t>
+      </w:r>
+      <w:r>
+        <w:tab/>
+      </w:r>
+      <w:r>
+        <w:rPr>
+          <w:rFonts w:hint="eastAsia"/>
+          <w:color w:val="FF0000"/>
+        </w:rPr>
+        <w:t>读取</w:t>
+      </w:r>
+      <w:r>
+        <w:rPr>
+          <w:rFonts w:hint="eastAsia"/>
+        </w:rPr>
+        <w:t>时加</w:t>
+      </w:r>
+      <w:r>
+        <w:rPr>
+          <w:rFonts w:hint="eastAsia"/>
+          <w:color w:val="FF0000"/>
+        </w:rPr>
+        <w:t>行级共享锁</w:t>
+      </w:r>
+      <w:r>
+        <w:rPr>
+          <w:rFonts w:hint="eastAsia"/>
+        </w:rPr>
+        <w:t>，读取完成释放；</w:t>
+      </w:r>
+      <w:r>
+        <w:rPr>
+          <w:rFonts w:hint="eastAsia"/>
+          <w:color w:val="FF0000"/>
+        </w:rPr>
+        <w:t>更新</w:t>
+      </w:r>
+      <w:r>
+        <w:rPr>
+          <w:rFonts w:hint="eastAsia"/>
+        </w:rPr>
+        <w:t>加</w:t>
+      </w:r>
+      <w:r>
+        <w:rPr>
+          <w:rFonts w:hint="eastAsia"/>
+          <w:color w:val="FF0000"/>
+        </w:rPr>
+        <w:t>行级排他锁</w:t>
+      </w:r>
+      <w:r>
+        <w:rPr>
+          <w:rFonts w:hint="eastAsia"/>
+        </w:rPr>
+        <w:t>，事务结束</w:t>
+      </w:r>
+      <w:r>
+        <w:rPr>
+          <w:rFonts w:hint="eastAsia"/>
+        </w:rPr>
+        <w:t>释放</w:t>
+      </w:r>
+    </w:p>
+    <w:p>
+      <w:pPr>
+        <w:pStyle w:val="a4"/>
+        <w:numPr>
+          <w:ilvl w:val="0"/>
+          <w:numId w:val="16"/>
+        </w:numPr>
+        <w:ind w:firstLineChars="0"/>
+      </w:pPr>
+      <w:r>
+        <w:rPr>
+          <w:rFonts w:hint="eastAsia"/>
+        </w:rPr>
+        <w:t>可重复读</w:t>
+      </w:r>
+      <w:r>
+        <w:rPr>
+          <w:rFonts w:hint="eastAsia"/>
+        </w:rPr>
+        <w:t xml:space="preserve"> </w:t>
+      </w:r>
+      <w:r>
+        <w:rPr>
+          <w:rFonts w:hint="eastAsia"/>
+          <w:color w:val="FF0000"/>
+        </w:rPr>
+        <w:t>读取</w:t>
+      </w:r>
+      <w:r>
+        <w:rPr>
+          <w:rFonts w:hint="eastAsia"/>
+        </w:rPr>
+        <w:t>时加</w:t>
+      </w:r>
+      <w:r>
+        <w:rPr>
+          <w:rFonts w:hint="eastAsia"/>
+          <w:color w:val="FF0000"/>
+        </w:rPr>
+        <w:t>行级共享锁</w:t>
+      </w:r>
+      <w:r>
+        <w:rPr>
+          <w:rFonts w:hint="eastAsia"/>
+        </w:rPr>
+        <w:t>，事务结束释放；</w:t>
+      </w:r>
+      <w:r>
+        <w:rPr>
+          <w:rFonts w:hint="eastAsia"/>
+          <w:color w:val="FF0000"/>
+        </w:rPr>
+        <w:t>更新</w:t>
+      </w:r>
+      <w:r>
+        <w:rPr>
+          <w:rFonts w:hint="eastAsia"/>
+        </w:rPr>
+        <w:t>加</w:t>
+      </w:r>
+      <w:r>
+        <w:rPr>
+          <w:rFonts w:hint="eastAsia"/>
+          <w:color w:val="FF0000"/>
+        </w:rPr>
+        <w:t>行级排他锁</w:t>
+      </w:r>
+      <w:r>
+        <w:rPr>
+          <w:rFonts w:hint="eastAsia"/>
+        </w:rPr>
+        <w:t>，事务结束释放</w:t>
+      </w:r>
+    </w:p>
+    <w:p>
+      <w:pPr>
+        <w:pStyle w:val="a4"/>
+        <w:numPr>
+          <w:ilvl w:val="0"/>
+          <w:numId w:val="16"/>
+        </w:numPr>
+        <w:ind w:firstLineChars="0"/>
+        <w:rPr>
+          <w:rFonts w:hint="eastAsia"/>
+        </w:rPr>
+      </w:pPr>
+      <w:r>
+        <w:rPr>
+          <w:rFonts w:hint="eastAsia"/>
+        </w:rPr>
+        <w:t>串行化</w:t>
+      </w:r>
+      <w:r>
+        <w:rPr>
+          <w:rFonts w:hint="eastAsia"/>
+        </w:rPr>
+        <w:t xml:space="preserve"> </w:t>
+      </w:r>
+      <w:r>
+        <w:rPr>
+          <w:rFonts w:hint="eastAsia"/>
+          <w:color w:val="FF0000"/>
+        </w:rPr>
+        <w:t>读取</w:t>
+      </w:r>
+      <w:proofErr w:type="gramStart"/>
+      <w:r>
+        <w:rPr>
+          <w:rFonts w:hint="eastAsia"/>
+        </w:rPr>
+        <w:t>加</w:t>
+      </w:r>
+      <w:r>
+        <w:rPr>
+          <w:rFonts w:hint="eastAsia"/>
+          <w:color w:val="FF0000"/>
+        </w:rPr>
+        <w:t>表级</w:t>
+      </w:r>
+      <w:proofErr w:type="gramEnd"/>
+      <w:r>
+        <w:rPr>
+          <w:rFonts w:hint="eastAsia"/>
+          <w:color w:val="FF0000"/>
+        </w:rPr>
+        <w:t>共享锁</w:t>
+      </w:r>
+      <w:r>
+        <w:rPr>
+          <w:rFonts w:hint="eastAsia"/>
+        </w:rPr>
+        <w:t>，事务结束释放；</w:t>
+      </w:r>
+      <w:r>
+        <w:rPr>
+          <w:rFonts w:hint="eastAsia"/>
+          <w:color w:val="FF0000"/>
+        </w:rPr>
+        <w:t>更新</w:t>
+      </w:r>
+      <w:proofErr w:type="gramStart"/>
+      <w:r>
+        <w:rPr>
+          <w:rFonts w:hint="eastAsia"/>
+        </w:rPr>
+        <w:t>加</w:t>
+      </w:r>
+      <w:r>
+        <w:rPr>
+          <w:rFonts w:hint="eastAsia"/>
+          <w:color w:val="FF0000"/>
+        </w:rPr>
+        <w:t>表级排他</w:t>
+      </w:r>
+      <w:proofErr w:type="gramEnd"/>
+      <w:r>
+        <w:rPr>
+          <w:rFonts w:hint="eastAsia"/>
+          <w:color w:val="FF0000"/>
+        </w:rPr>
+        <w:t>锁</w:t>
+      </w:r>
+      <w:r>
+        <w:rPr>
+          <w:rFonts w:hint="eastAsia"/>
+        </w:rPr>
+        <w:t>，事务结束释放</w:t>
       </w:r>
     </w:p>
     <w:p>
@@ -4058,25 +4367,22 @@
         </w:numPr>
         <w:ind w:firstLineChars="0"/>
       </w:pPr>
-      <w:r>
-        <w:rPr>
-          <w:rFonts w:hint="eastAsia"/>
-        </w:rPr>
-        <w:t>两个</w:t>
-      </w:r>
-      <w:proofErr w:type="gramStart"/>
-      <w:r>
-        <w:rPr>
-          <w:rFonts w:hint="eastAsia"/>
-        </w:rPr>
-        <w:t>栈</w:t>
-      </w:r>
-      <w:proofErr w:type="gramEnd"/>
-      <w:r>
-        <w:rPr>
-          <w:rFonts w:hint="eastAsia"/>
-        </w:rPr>
-        <w:t>实现队列</w:t>
+      <w:proofErr w:type="spellStart"/>
+      <w:r>
+        <w:rPr>
+          <w:rFonts w:hint="eastAsia"/>
+        </w:rPr>
+        <w:t>redis</w:t>
+      </w:r>
+      <w:proofErr w:type="spellEnd"/>
+      <w:r>
+        <w:t xml:space="preserve"> </w:t>
+      </w:r>
+      <w:r>
+        <w:rPr>
+          <w:rFonts w:hint="eastAsia"/>
+        </w:rPr>
+        <w:t>底层结构</w:t>
       </w:r>
     </w:p>
     <w:p>
@@ -4088,22 +4394,25 @@
         </w:numPr>
         <w:ind w:firstLineChars="0"/>
       </w:pPr>
-      <w:proofErr w:type="spellStart"/>
-      <w:r>
-        <w:t>R</w:t>
-      </w:r>
-      <w:r>
-        <w:rPr>
-          <w:rFonts w:hint="eastAsia"/>
-        </w:rPr>
-        <w:t>edis</w:t>
-      </w:r>
-      <w:proofErr w:type="spellEnd"/>
-      <w:r>
-        <w:rPr>
-          <w:rFonts w:hint="eastAsia"/>
-        </w:rPr>
-        <w:t>灾备</w:t>
+      <w:r>
+        <w:rPr>
+          <w:rFonts w:hint="eastAsia"/>
+        </w:rPr>
+        <w:t>两个</w:t>
+      </w:r>
+      <w:proofErr w:type="gramStart"/>
+      <w:r>
+        <w:rPr>
+          <w:rFonts w:hint="eastAsia"/>
+        </w:rPr>
+        <w:t>栈</w:t>
+      </w:r>
+      <w:proofErr w:type="gramEnd"/>
+      <w:r>
+        <w:rPr>
+          <w:rFonts w:hint="eastAsia"/>
+        </w:rPr>
+        <w:t>实现队列</w:t>
       </w:r>
     </w:p>
     <w:p>
@@ -4114,9 +4423,135 @@
           <w:numId w:val="9"/>
         </w:numPr>
         <w:ind w:firstLineChars="0"/>
-        <w:rPr>
-          <w:rFonts w:hint="eastAsia"/>
-        </w:rPr>
+      </w:pPr>
+      <w:proofErr w:type="spellStart"/>
+      <w:r>
+        <w:t>R</w:t>
+      </w:r>
+      <w:r>
+        <w:rPr>
+          <w:rFonts w:hint="eastAsia"/>
+        </w:rPr>
+        <w:t>edis</w:t>
+      </w:r>
+      <w:proofErr w:type="spellEnd"/>
+      <w:r>
+        <w:rPr>
+          <w:rFonts w:hint="eastAsia"/>
+        </w:rPr>
+        <w:t>灾备</w:t>
+      </w:r>
+    </w:p>
+    <w:p>
+      <w:pPr>
+        <w:pStyle w:val="a4"/>
+        <w:ind w:left="360" w:firstLineChars="0" w:firstLine="0"/>
+        <w:rPr>
+          <w:rFonts w:hint="eastAsia"/>
+        </w:rPr>
+      </w:pPr>
+      <w:proofErr w:type="spellStart"/>
+      <w:r>
+        <w:t>R</w:t>
+      </w:r>
+      <w:r>
+        <w:rPr>
+          <w:rFonts w:hint="eastAsia"/>
+        </w:rPr>
+        <w:t>d</w:t>
+      </w:r>
+      <w:r>
+        <w:t>b</w:t>
+      </w:r>
+      <w:proofErr w:type="spellEnd"/>
+      <w:r>
+        <w:rPr>
+          <w:rFonts w:hint="eastAsia"/>
+        </w:rPr>
+        <w:t>和</w:t>
+      </w:r>
+      <w:proofErr w:type="spellStart"/>
+      <w:r>
+        <w:rPr>
+          <w:rFonts w:hint="eastAsia"/>
+        </w:rPr>
+        <w:t>aof</w:t>
+      </w:r>
+      <w:proofErr w:type="spellEnd"/>
+      <w:r>
+        <w:rPr>
+          <w:rFonts w:hint="eastAsia"/>
+        </w:rPr>
+        <w:t>，</w:t>
+      </w:r>
+      <w:proofErr w:type="spellStart"/>
+      <w:r>
+        <w:rPr>
+          <w:rFonts w:hint="eastAsia"/>
+        </w:rPr>
+        <w:t>rdb</w:t>
+      </w:r>
+      <w:proofErr w:type="spellEnd"/>
+      <w:r>
+        <w:rPr>
+          <w:rFonts w:hint="eastAsia"/>
+        </w:rPr>
+        <w:t>把将内存镜像转储为文件，</w:t>
+      </w:r>
+      <w:proofErr w:type="spellStart"/>
+      <w:r>
+        <w:rPr>
+          <w:rFonts w:hint="eastAsia"/>
+        </w:rPr>
+        <w:t>aof</w:t>
+      </w:r>
+      <w:proofErr w:type="spellEnd"/>
+      <w:r>
+        <w:rPr>
+          <w:rFonts w:hint="eastAsia"/>
+        </w:rPr>
+        <w:t>把每个语句存到日志文件</w:t>
+      </w:r>
+      <w:r>
+        <w:t>，</w:t>
+      </w:r>
+      <w:proofErr w:type="spellStart"/>
+      <w:r>
+        <w:rPr>
+          <w:rFonts w:hint="eastAsia"/>
+        </w:rPr>
+        <w:t>rdb</w:t>
+      </w:r>
+      <w:proofErr w:type="spellEnd"/>
+      <w:r>
+        <w:rPr>
+          <w:rFonts w:hint="eastAsia"/>
+        </w:rPr>
+        <w:t>恢复快但不能实时更新，会丢数据，</w:t>
+      </w:r>
+      <w:proofErr w:type="spellStart"/>
+      <w:r>
+        <w:rPr>
+          <w:rFonts w:hint="eastAsia"/>
+        </w:rPr>
+        <w:t>aof</w:t>
+      </w:r>
+      <w:proofErr w:type="spellEnd"/>
+      <w:r>
+        <w:rPr>
+          <w:rFonts w:hint="eastAsia"/>
+        </w:rPr>
+        <w:t>恢复慢，但不丢数据</w:t>
+      </w:r>
+    </w:p>
+    <w:p>
+      <w:pPr>
+        <w:pStyle w:val="a4"/>
+        <w:numPr>
+          <w:ilvl w:val="0"/>
+          <w:numId w:val="9"/>
+        </w:numPr>
+        <w:ind w:firstLineChars="0"/>
       </w:pPr>
       <w:r>
         <w:t>J</w:t>
@@ -4132,17 +4567,586 @@
           <w:rFonts w:hint="eastAsia"/>
         </w:rPr>
         <w:t>中有哪些树型结构</w:t>
+      </w:r>
+    </w:p>
+    <w:p>
+      <w:pPr>
+        <w:pStyle w:val="a4"/>
+        <w:numPr>
+          <w:ilvl w:val="0"/>
+          <w:numId w:val="9"/>
+        </w:numPr>
+        <w:ind w:firstLineChars="0"/>
+      </w:pPr>
+      <w:r>
+        <w:rPr>
+          <w:rFonts w:hint="eastAsia"/>
+        </w:rPr>
+        <w:t>共享锁和排他锁</w:t>
+      </w:r>
+    </w:p>
+    <w:p>
+      <w:pPr>
+        <w:pStyle w:val="a4"/>
+        <w:ind w:left="360" w:firstLineChars="0" w:firstLine="0"/>
+        <w:rPr>
+          <w:rFonts w:hint="eastAsia"/>
+        </w:rPr>
+      </w:pPr>
+      <w:proofErr w:type="gramStart"/>
+      <w:r>
+        <w:rPr>
+          <w:rFonts w:hint="eastAsia"/>
+        </w:rPr>
+        <w:t>排他锁又称</w:t>
+      </w:r>
+      <w:proofErr w:type="gramEnd"/>
+      <w:r>
+        <w:rPr>
+          <w:rFonts w:hint="eastAsia"/>
+        </w:rPr>
+        <w:t>写锁，共享锁又称读锁。</w:t>
+      </w:r>
+    </w:p>
+    <w:p>
+      <w:pPr>
+        <w:pStyle w:val="a4"/>
+        <w:ind w:left="360" w:firstLineChars="0" w:firstLine="0"/>
+      </w:pPr>
+      <w:r>
+        <w:rPr>
+          <w:rFonts w:hint="eastAsia"/>
+        </w:rPr>
+        <w:t>加排他锁后，其他事务不呢</w:t>
+      </w:r>
+      <w:proofErr w:type="gramStart"/>
+      <w:r>
+        <w:rPr>
+          <w:rFonts w:hint="eastAsia"/>
+        </w:rPr>
+        <w:t>个</w:t>
+      </w:r>
+      <w:proofErr w:type="gramEnd"/>
+      <w:r>
+        <w:rPr>
+          <w:rFonts w:hint="eastAsia"/>
+        </w:rPr>
+        <w:t>再加锁；加共享锁后，其他事物只能再加共享锁，而不能修改该对象。</w:t>
+      </w:r>
+    </w:p>
+    <w:p>
+      <w:pPr>
+        <w:pStyle w:val="a4"/>
+        <w:numPr>
+          <w:ilvl w:val="0"/>
+          <w:numId w:val="9"/>
+        </w:numPr>
+        <w:ind w:firstLineChars="0"/>
+      </w:pPr>
+      <w:r>
+        <w:rPr>
+          <w:rFonts w:hint="eastAsia"/>
+        </w:rPr>
+        <w:t>死锁</w:t>
+      </w:r>
+    </w:p>
+    <w:p>
+      <w:pPr>
+        <w:pStyle w:val="a4"/>
+        <w:ind w:left="360" w:firstLineChars="0" w:firstLine="0"/>
+      </w:pPr>
+      <w:r>
+        <w:rPr>
+          <w:rFonts w:hint="eastAsia"/>
+        </w:rPr>
+        <w:t>广义的死锁，实际分为死活和活锁</w:t>
+      </w:r>
+    </w:p>
+    <w:p>
+      <w:pPr>
+        <w:pStyle w:val="a4"/>
+        <w:ind w:left="360" w:firstLineChars="0" w:firstLine="0"/>
+      </w:pPr>
+      <w:proofErr w:type="gramStart"/>
+      <w:r>
+        <w:rPr>
+          <w:rFonts w:hint="eastAsia"/>
+        </w:rPr>
+        <w:t>活锁</w:t>
+      </w:r>
+      <w:proofErr w:type="gramEnd"/>
+      <w:r>
+        <w:rPr>
+          <w:rFonts w:hint="eastAsia"/>
+        </w:rPr>
+        <w:t xml:space="preserve"> </w:t>
+      </w:r>
+      <w:r>
+        <w:t>T1</w:t>
+      </w:r>
+      <w:r>
+        <w:rPr>
+          <w:rFonts w:hint="eastAsia"/>
+        </w:rPr>
+        <w:t>执行，</w:t>
+      </w:r>
+      <w:r>
+        <w:rPr>
+          <w:rFonts w:hint="eastAsia"/>
+        </w:rPr>
+        <w:t>T2</w:t>
+      </w:r>
+      <w:r>
+        <w:rPr>
+          <w:rFonts w:hint="eastAsia"/>
+        </w:rPr>
+        <w:t>等待锁，</w:t>
+      </w:r>
+      <w:r>
+        <w:t>T3</w:t>
+      </w:r>
+      <w:r>
+        <w:rPr>
+          <w:rFonts w:hint="eastAsia"/>
+        </w:rPr>
+        <w:t>又来了，</w:t>
+      </w:r>
+      <w:r>
+        <w:rPr>
+          <w:rFonts w:hint="eastAsia"/>
+        </w:rPr>
+        <w:t>T</w:t>
+      </w:r>
+      <w:r>
+        <w:t>1</w:t>
+      </w:r>
+      <w:r>
+        <w:rPr>
+          <w:rFonts w:hint="eastAsia"/>
+        </w:rPr>
+        <w:t>释放，锁被</w:t>
+      </w:r>
+      <w:r>
+        <w:rPr>
+          <w:rFonts w:hint="eastAsia"/>
+        </w:rPr>
+        <w:t>T</w:t>
+      </w:r>
+      <w:r>
+        <w:t>3</w:t>
+      </w:r>
+      <w:r>
+        <w:rPr>
+          <w:rFonts w:hint="eastAsia"/>
+        </w:rPr>
+        <w:t>获取了，</w:t>
+      </w:r>
+      <w:r>
+        <w:rPr>
+          <w:rFonts w:hint="eastAsia"/>
+        </w:rPr>
+        <w:t>T2</w:t>
+      </w:r>
+      <w:r>
+        <w:rPr>
+          <w:rFonts w:hint="eastAsia"/>
+        </w:rPr>
+        <w:t>轮空，</w:t>
+      </w:r>
+      <w:r>
+        <w:rPr>
+          <w:rFonts w:hint="eastAsia"/>
+        </w:rPr>
+        <w:t>T4</w:t>
+      </w:r>
+      <w:r>
+        <w:rPr>
+          <w:rFonts w:hint="eastAsia"/>
+        </w:rPr>
+        <w:t>来了，</w:t>
+      </w:r>
+      <w:r>
+        <w:rPr>
+          <w:rFonts w:hint="eastAsia"/>
+        </w:rPr>
+        <w:t>T</w:t>
+      </w:r>
+      <w:r>
+        <w:t>3</w:t>
+      </w:r>
+      <w:r>
+        <w:rPr>
+          <w:rFonts w:hint="eastAsia"/>
+        </w:rPr>
+        <w:t>释放，</w:t>
+      </w:r>
+      <w:r>
+        <w:rPr>
+          <w:rFonts w:hint="eastAsia"/>
+        </w:rPr>
+        <w:t>T</w:t>
+      </w:r>
+      <w:r>
+        <w:t>4</w:t>
+      </w:r>
+      <w:r>
+        <w:rPr>
+          <w:rFonts w:hint="eastAsia"/>
+        </w:rPr>
+        <w:t>获取锁，</w:t>
+      </w:r>
+      <w:r>
+        <w:rPr>
+          <w:rFonts w:hint="eastAsia"/>
+        </w:rPr>
+        <w:t>T2</w:t>
+      </w:r>
+      <w:r>
+        <w:rPr>
+          <w:rFonts w:hint="eastAsia"/>
+        </w:rPr>
+        <w:t>又轮空了，一次类推，</w:t>
+      </w:r>
+      <w:r>
+        <w:rPr>
+          <w:rFonts w:hint="eastAsia"/>
+        </w:rPr>
+        <w:t>T2</w:t>
+      </w:r>
+      <w:proofErr w:type="gramStart"/>
+      <w:r>
+        <w:rPr>
+          <w:rFonts w:hint="eastAsia"/>
+        </w:rPr>
+        <w:t>老获得</w:t>
+      </w:r>
+      <w:proofErr w:type="gramEnd"/>
+      <w:r>
+        <w:rPr>
+          <w:rFonts w:hint="eastAsia"/>
+        </w:rPr>
+        <w:t>不到锁，这是活锁</w:t>
+      </w:r>
+      <w:r>
+        <w:rPr>
+          <w:rFonts w:hint="eastAsia"/>
+        </w:rPr>
+        <w:t>。</w:t>
+      </w:r>
+    </w:p>
+    <w:p>
+      <w:pPr>
+        <w:pStyle w:val="a4"/>
+        <w:ind w:left="360" w:firstLineChars="0" w:firstLine="0"/>
+        <w:rPr>
+          <w:rFonts w:hint="eastAsia"/>
+        </w:rPr>
+      </w:pPr>
+      <w:r>
+        <w:rPr>
+          <w:rFonts w:hint="eastAsia"/>
+        </w:rPr>
+        <w:t>避免活锁，先来先服务。</w:t>
+      </w:r>
+    </w:p>
+    <w:p>
+      <w:pPr>
+        <w:pStyle w:val="a4"/>
+        <w:ind w:left="360" w:firstLineChars="0" w:firstLine="0"/>
+      </w:pPr>
+      <w:r>
+        <w:rPr>
+          <w:rFonts w:hint="eastAsia"/>
+        </w:rPr>
+        <w:t>死锁</w:t>
+      </w:r>
+      <w:r>
+        <w:rPr>
+          <w:rFonts w:hint="eastAsia"/>
+        </w:rPr>
+        <w:t xml:space="preserve"> </w:t>
+      </w:r>
+      <w:r>
+        <w:t>T1</w:t>
+      </w:r>
+      <w:r>
+        <w:rPr>
+          <w:rFonts w:hint="eastAsia"/>
+        </w:rPr>
+        <w:t>先加锁</w:t>
+      </w:r>
+      <w:r>
+        <w:rPr>
+          <w:rFonts w:hint="eastAsia"/>
+        </w:rPr>
+        <w:t>A</w:t>
+      </w:r>
+      <w:r>
+        <w:rPr>
+          <w:rFonts w:hint="eastAsia"/>
+        </w:rPr>
+        <w:t>，</w:t>
+      </w:r>
+      <w:r>
+        <w:t>T2</w:t>
+      </w:r>
+      <w:r>
+        <w:rPr>
+          <w:rFonts w:hint="eastAsia"/>
+        </w:rPr>
+        <w:t>加锁</w:t>
+      </w:r>
+      <w:r>
+        <w:rPr>
+          <w:rFonts w:hint="eastAsia"/>
+        </w:rPr>
+        <w:t>B</w:t>
+      </w:r>
+      <w:r>
+        <w:rPr>
+          <w:rFonts w:hint="eastAsia"/>
+        </w:rPr>
+        <w:t>，然后</w:t>
+      </w:r>
+      <w:r>
+        <w:t>T1</w:t>
+      </w:r>
+      <w:r>
+        <w:rPr>
+          <w:rFonts w:hint="eastAsia"/>
+        </w:rPr>
+        <w:t>等待</w:t>
+      </w:r>
+      <w:r>
+        <w:rPr>
+          <w:rFonts w:hint="eastAsia"/>
+        </w:rPr>
+        <w:t>B</w:t>
+      </w:r>
+      <w:r>
+        <w:rPr>
+          <w:rFonts w:hint="eastAsia"/>
+        </w:rPr>
+        <w:t>的锁，</w:t>
+      </w:r>
+      <w:r>
+        <w:rPr>
+          <w:rFonts w:hint="eastAsia"/>
+        </w:rPr>
+        <w:t>T2</w:t>
+      </w:r>
+      <w:r>
+        <w:rPr>
+          <w:rFonts w:hint="eastAsia"/>
+        </w:rPr>
+        <w:t>等待</w:t>
+      </w:r>
+      <w:r>
+        <w:rPr>
+          <w:rFonts w:hint="eastAsia"/>
+        </w:rPr>
+        <w:t>A</w:t>
+      </w:r>
+      <w:r>
+        <w:rPr>
+          <w:rFonts w:hint="eastAsia"/>
+        </w:rPr>
+        <w:t>的锁，互相等，不限于两个事务，这是死锁</w:t>
+      </w:r>
+    </w:p>
+    <w:p>
+      <w:pPr>
+        <w:pStyle w:val="a4"/>
+        <w:ind w:left="360" w:firstLineChars="0" w:firstLine="0"/>
+      </w:pPr>
+      <w:r>
+        <w:rPr>
+          <w:rFonts w:hint="eastAsia"/>
+        </w:rPr>
+        <w:t>避免死锁</w:t>
+      </w:r>
+      <w:r>
+        <w:rPr>
+          <w:rFonts w:hint="eastAsia"/>
+        </w:rPr>
+        <w:t xml:space="preserve"> </w:t>
+      </w:r>
+      <w:r>
+        <w:t xml:space="preserve"> </w:t>
+      </w:r>
+    </w:p>
+    <w:p>
+      <w:pPr>
+        <w:pStyle w:val="a4"/>
+        <w:numPr>
+          <w:ilvl w:val="0"/>
+          <w:numId w:val="17"/>
+        </w:numPr>
+        <w:ind w:firstLineChars="0"/>
+      </w:pPr>
+      <w:r>
+        <w:rPr>
+          <w:rFonts w:hint="eastAsia"/>
+        </w:rPr>
+        <w:t>一次封锁，把所有要</w:t>
+      </w:r>
+      <w:proofErr w:type="gramStart"/>
+      <w:r>
+        <w:rPr>
+          <w:rFonts w:hint="eastAsia"/>
+        </w:rPr>
+        <w:t>的锁全加锁</w:t>
+      </w:r>
+      <w:proofErr w:type="gramEnd"/>
+    </w:p>
+    <w:p>
+      <w:pPr>
+        <w:pStyle w:val="a4"/>
+        <w:numPr>
+          <w:ilvl w:val="0"/>
+          <w:numId w:val="17"/>
+        </w:numPr>
+        <w:ind w:firstLineChars="0"/>
+      </w:pPr>
+      <w:r>
+        <w:rPr>
+          <w:rFonts w:hint="eastAsia"/>
+        </w:rPr>
+        <w:t>顺序加锁，所有事务顺序加锁</w:t>
+      </w:r>
+    </w:p>
+    <w:p>
+      <w:pPr>
+        <w:ind w:left="360"/>
+      </w:pPr>
+      <w:r>
+        <w:rPr>
+          <w:rFonts w:hint="eastAsia"/>
+        </w:rPr>
+        <w:t>死锁诊断</w:t>
+      </w:r>
+    </w:p>
+    <w:p>
+      <w:pPr>
+        <w:pStyle w:val="a4"/>
+        <w:numPr>
+          <w:ilvl w:val="0"/>
+          <w:numId w:val="19"/>
+        </w:numPr>
+        <w:ind w:firstLineChars="0"/>
+      </w:pPr>
+      <w:r>
+        <w:rPr>
+          <w:rFonts w:hint="eastAsia"/>
+        </w:rPr>
+        <w:t>超时法，容易误杀，超时时间过长又容易不及时发现死锁</w:t>
+      </w:r>
+    </w:p>
+    <w:p>
+      <w:pPr>
+        <w:pStyle w:val="a4"/>
+        <w:numPr>
+          <w:ilvl w:val="0"/>
+          <w:numId w:val="19"/>
+        </w:numPr>
+        <w:ind w:firstLineChars="0"/>
+      </w:pPr>
+      <w:r>
+        <w:rPr>
+          <w:rFonts w:hint="eastAsia"/>
+        </w:rPr>
+        <w:t>等待图法</w:t>
+      </w:r>
+      <w:r>
+        <w:rPr>
+          <w:rFonts w:hint="eastAsia"/>
+        </w:rPr>
+        <w:t xml:space="preserve"> </w:t>
+      </w:r>
+      <w:r>
+        <w:t xml:space="preserve"> </w:t>
+      </w:r>
+      <w:r>
+        <w:rPr>
+          <w:rFonts w:hint="eastAsia"/>
+        </w:rPr>
+        <w:t>事务做节点，事务间等待关系做又向连线。出现环就是死锁</w:t>
+      </w:r>
+    </w:p>
+    <w:p>
+      <w:pPr>
+        <w:pStyle w:val="a4"/>
+        <w:numPr>
+          <w:ilvl w:val="0"/>
+          <w:numId w:val="9"/>
+        </w:numPr>
+        <w:ind w:firstLineChars="0"/>
+      </w:pPr>
+      <w:r>
+        <w:rPr>
+          <w:rFonts w:hint="eastAsia"/>
+        </w:rPr>
+        <w:t>锁的粒度</w:t>
+      </w:r>
+    </w:p>
+    <w:p>
+      <w:pPr>
+        <w:pStyle w:val="a4"/>
+        <w:ind w:left="360" w:firstLineChars="0" w:firstLine="0"/>
+      </w:pPr>
+      <w:r>
+        <w:rPr>
+          <w:rFonts w:hint="eastAsia"/>
+        </w:rPr>
+        <w:t>粒度越大，能封锁的数据单元越少，并发度越小，系统开销越小；反之，粒度越小，并发度高，系统开销大</w:t>
+      </w:r>
+    </w:p>
+    <w:p>
+      <w:pPr>
+        <w:pStyle w:val="a4"/>
+        <w:numPr>
+          <w:ilvl w:val="0"/>
+          <w:numId w:val="9"/>
+        </w:numPr>
+        <w:ind w:firstLineChars="0"/>
+      </w:pPr>
+      <w:r>
+        <w:rPr>
+          <w:rFonts w:hint="eastAsia"/>
+        </w:rPr>
+        <w:t>显式加锁，隐式加锁</w:t>
+      </w:r>
+    </w:p>
+    <w:p>
+      <w:pPr>
+        <w:pStyle w:val="a4"/>
+        <w:ind w:left="360" w:firstLineChars="0" w:firstLine="0"/>
+      </w:pPr>
+      <w:r>
+        <w:rPr>
+          <w:rFonts w:hint="eastAsia"/>
+        </w:rPr>
+        <w:t>显式加锁，直接对对象加锁</w:t>
+      </w:r>
+    </w:p>
+    <w:p>
+      <w:pPr>
+        <w:pStyle w:val="a4"/>
+        <w:ind w:left="360" w:firstLineChars="0" w:firstLine="0"/>
+        <w:rPr>
+          <w:rFonts w:hint="eastAsia"/>
+        </w:rPr>
+      </w:pPr>
+      <w:r>
+        <w:rPr>
+          <w:rFonts w:hint="eastAsia"/>
+        </w:rPr>
+        <w:t>隐式加锁，比如对表加锁，那么行自然也加了锁</w:t>
       </w:r>
       <w:bookmarkStart w:id="0" w:name="_GoBack"/>
       <w:bookmarkEnd w:id="0"/>
     </w:p>
-    <w:p>
-      <w:pPr>
-        <w:rPr>
-          <w:rFonts w:hint="eastAsia"/>
-        </w:rPr>
-      </w:pPr>
-    </w:p>
+    <w:p/>
     <w:p>
       <w:pPr>
         <w:pStyle w:val="2"/>
@@ -4263,6 +5267,7 @@
         <w:rPr>
           <w:rFonts w:hint="eastAsia"/>
         </w:rPr>
+        <w:lastRenderedPageBreak/>
         <w:t xml:space="preserve">Bootstrap </w:t>
       </w:r>
       <w:proofErr w:type="spellStart"/>
@@ -5196,6 +6201,184 @@
     </w:lvl>
   </w:abstractNum>
   <w:abstractNum w:abstractNumId="5" w15:restartNumberingAfterBreak="0">
+    <w:nsid w:val="2559047E"/>
+    <w:multiLevelType w:val="hybridMultilevel"/>
+    <w:tmpl w:val="4EAA4386"/>
+    <w:lvl w:ilvl="0" w:tplc="BF327EB4">
+      <w:start w:val="1"/>
+      <w:numFmt w:val="decimal"/>
+      <w:lvlText w:val="%1)"/>
+      <w:lvlJc w:val="left"/>
+      <w:pPr>
+        <w:ind w:left="720" w:hanging="360"/>
+      </w:pPr>
+      <w:rPr>
+        <w:rFonts w:hint="default"/>
+      </w:rPr>
+    </w:lvl>
+    <w:lvl w:ilvl="1" w:tplc="04090019" w:tentative="1">
+      <w:start w:val="1"/>
+      <w:numFmt w:val="lowerLetter"/>
+      <w:lvlText w:val="%2)"/>
+      <w:lvlJc w:val="left"/>
+      <w:pPr>
+        <w:ind w:left="1200" w:hanging="420"/>
+      </w:pPr>
+    </w:lvl>
+    <w:lvl w:ilvl="2" w:tplc="0409001B" w:tentative="1">
+      <w:start w:val="1"/>
+      <w:numFmt w:val="lowerRoman"/>
+      <w:lvlText w:val="%3."/>
+      <w:lvlJc w:val="right"/>
+      <w:pPr>
+        <w:ind w:left="1620" w:hanging="420"/>
+      </w:pPr>
+    </w:lvl>
+    <w:lvl w:ilvl="3" w:tplc="0409000F" w:tentative="1">
+      <w:start w:val="1"/>
+      <w:numFmt w:val="decimal"/>
+      <w:lvlText w:val="%4."/>
+      <w:lvlJc w:val="left"/>
+      <w:pPr>
+        <w:ind w:left="2040" w:hanging="420"/>
+      </w:pPr>
+    </w:lvl>
+    <w:lvl w:ilvl="4" w:tplc="04090019" w:tentative="1">
+      <w:start w:val="1"/>
+      <w:numFmt w:val="lowerLetter"/>
+      <w:lvlText w:val="%5)"/>
+      <w:lvlJc w:val="left"/>
+      <w:pPr>
+        <w:ind w:left="2460" w:hanging="420"/>
+      </w:pPr>
+    </w:lvl>
+    <w:lvl w:ilvl="5" w:tplc="0409001B" w:tentative="1">
+      <w:start w:val="1"/>
+      <w:numFmt w:val="lowerRoman"/>
+      <w:lvlText w:val="%6."/>
+      <w:lvlJc w:val="right"/>
+      <w:pPr>
+        <w:ind w:left="2880" w:hanging="420"/>
+      </w:pPr>
+    </w:lvl>
+    <w:lvl w:ilvl="6" w:tplc="0409000F" w:tentative="1">
+      <w:start w:val="1"/>
+      <w:numFmt w:val="decimal"/>
+      <w:lvlText w:val="%7."/>
+      <w:lvlJc w:val="left"/>
+      <w:pPr>
+        <w:ind w:left="3300" w:hanging="420"/>
+      </w:pPr>
+    </w:lvl>
+    <w:lvl w:ilvl="7" w:tplc="04090019" w:tentative="1">
+      <w:start w:val="1"/>
+      <w:numFmt w:val="lowerLetter"/>
+      <w:lvlText w:val="%8)"/>
+      <w:lvlJc w:val="left"/>
+      <w:pPr>
+        <w:ind w:left="3720" w:hanging="420"/>
+      </w:pPr>
+    </w:lvl>
+    <w:lvl w:ilvl="8" w:tplc="0409001B" w:tentative="1">
+      <w:start w:val="1"/>
+      <w:numFmt w:val="lowerRoman"/>
+      <w:lvlText w:val="%9."/>
+      <w:lvlJc w:val="right"/>
+      <w:pPr>
+        <w:ind w:left="4140" w:hanging="420"/>
+      </w:pPr>
+    </w:lvl>
+  </w:abstractNum>
+  <w:abstractNum w:abstractNumId="6" w15:restartNumberingAfterBreak="0">
+    <w:nsid w:val="25F96855"/>
+    <w:multiLevelType w:val="hybridMultilevel"/>
+    <w:tmpl w:val="60168CC6"/>
+    <w:lvl w:ilvl="0" w:tplc="21CE5C4C">
+      <w:start w:val="1"/>
+      <w:numFmt w:val="decimal"/>
+      <w:lvlText w:val="%1）"/>
+      <w:lvlJc w:val="left"/>
+      <w:pPr>
+        <w:ind w:left="720" w:hanging="360"/>
+      </w:pPr>
+      <w:rPr>
+        <w:rFonts w:hint="default"/>
+      </w:rPr>
+    </w:lvl>
+    <w:lvl w:ilvl="1" w:tplc="04090019" w:tentative="1">
+      <w:start w:val="1"/>
+      <w:numFmt w:val="lowerLetter"/>
+      <w:lvlText w:val="%2)"/>
+      <w:lvlJc w:val="left"/>
+      <w:pPr>
+        <w:ind w:left="1200" w:hanging="420"/>
+      </w:pPr>
+    </w:lvl>
+    <w:lvl w:ilvl="2" w:tplc="0409001B" w:tentative="1">
+      <w:start w:val="1"/>
+      <w:numFmt w:val="lowerRoman"/>
+      <w:lvlText w:val="%3."/>
+      <w:lvlJc w:val="right"/>
+      <w:pPr>
+        <w:ind w:left="1620" w:hanging="420"/>
+      </w:pPr>
+    </w:lvl>
+    <w:lvl w:ilvl="3" w:tplc="0409000F" w:tentative="1">
+      <w:start w:val="1"/>
+      <w:numFmt w:val="decimal"/>
+      <w:lvlText w:val="%4."/>
+      <w:lvlJc w:val="left"/>
+      <w:pPr>
+        <w:ind w:left="2040" w:hanging="420"/>
+      </w:pPr>
+    </w:lvl>
+    <w:lvl w:ilvl="4" w:tplc="04090019" w:tentative="1">
+      <w:start w:val="1"/>
+      <w:numFmt w:val="lowerLetter"/>
+      <w:lvlText w:val="%5)"/>
+      <w:lvlJc w:val="left"/>
+      <w:pPr>
+        <w:ind w:left="2460" w:hanging="420"/>
+      </w:pPr>
+    </w:lvl>
+    <w:lvl w:ilvl="5" w:tplc="0409001B" w:tentative="1">
+      <w:start w:val="1"/>
+      <w:numFmt w:val="lowerRoman"/>
+      <w:lvlText w:val="%6."/>
+      <w:lvlJc w:val="right"/>
+      <w:pPr>
+        <w:ind w:left="2880" w:hanging="420"/>
+      </w:pPr>
+    </w:lvl>
+    <w:lvl w:ilvl="6" w:tplc="0409000F" w:tentative="1">
+      <w:start w:val="1"/>
+      <w:numFmt w:val="decimal"/>
+      <w:lvlText w:val="%7."/>
+      <w:lvlJc w:val="left"/>
+      <w:pPr>
+        <w:ind w:left="3300" w:hanging="420"/>
+      </w:pPr>
+    </w:lvl>
+    <w:lvl w:ilvl="7" w:tplc="04090019" w:tentative="1">
+      <w:start w:val="1"/>
+      <w:numFmt w:val="lowerLetter"/>
+      <w:lvlText w:val="%8)"/>
+      <w:lvlJc w:val="left"/>
+      <w:pPr>
+        <w:ind w:left="3720" w:hanging="420"/>
+      </w:pPr>
+    </w:lvl>
+    <w:lvl w:ilvl="8" w:tplc="0409001B" w:tentative="1">
+      <w:start w:val="1"/>
+      <w:numFmt w:val="lowerRoman"/>
+      <w:lvlText w:val="%9."/>
+      <w:lvlJc w:val="right"/>
+      <w:pPr>
+        <w:ind w:left="4140" w:hanging="420"/>
+      </w:pPr>
+    </w:lvl>
+  </w:abstractNum>
+  <w:abstractNum w:abstractNumId="7" w15:restartNumberingAfterBreak="0">
     <w:nsid w:val="2ABF2149"/>
     <w:multiLevelType w:val="hybridMultilevel"/>
     <w:tmpl w:val="4F5E3B2C"/>
@@ -5284,7 +6467,7 @@
       </w:pPr>
     </w:lvl>
   </w:abstractNum>
-  <w:abstractNum w:abstractNumId="6" w15:restartNumberingAfterBreak="0">
+  <w:abstractNum w:abstractNumId="8" w15:restartNumberingAfterBreak="0">
     <w:nsid w:val="2CF32BCF"/>
     <w:multiLevelType w:val="hybridMultilevel"/>
     <w:tmpl w:val="A8346B18"/>
@@ -5373,7 +6556,7 @@
       </w:pPr>
     </w:lvl>
   </w:abstractNum>
-  <w:abstractNum w:abstractNumId="7" w15:restartNumberingAfterBreak="0">
+  <w:abstractNum w:abstractNumId="9" w15:restartNumberingAfterBreak="0">
     <w:nsid w:val="4A9C197F"/>
     <w:multiLevelType w:val="hybridMultilevel"/>
     <w:tmpl w:val="81E4673C"/>
@@ -5460,7 +6643,7 @@
       </w:pPr>
     </w:lvl>
   </w:abstractNum>
-  <w:abstractNum w:abstractNumId="8" w15:restartNumberingAfterBreak="0">
+  <w:abstractNum w:abstractNumId="10" w15:restartNumberingAfterBreak="0">
     <w:nsid w:val="527D5BFD"/>
     <w:multiLevelType w:val="hybridMultilevel"/>
     <w:tmpl w:val="B66492B2"/>
@@ -5549,7 +6732,7 @@
       </w:pPr>
     </w:lvl>
   </w:abstractNum>
-  <w:abstractNum w:abstractNumId="9" w15:restartNumberingAfterBreak="0">
+  <w:abstractNum w:abstractNumId="11" w15:restartNumberingAfterBreak="0">
     <w:nsid w:val="58811553"/>
     <w:multiLevelType w:val="hybridMultilevel"/>
     <w:tmpl w:val="23BC2F50"/>
@@ -5638,7 +6821,185 @@
       </w:pPr>
     </w:lvl>
   </w:abstractNum>
-  <w:abstractNum w:abstractNumId="10" w15:restartNumberingAfterBreak="0">
+  <w:abstractNum w:abstractNumId="12" w15:restartNumberingAfterBreak="0">
+    <w:nsid w:val="5B7312AD"/>
+    <w:multiLevelType w:val="hybridMultilevel"/>
+    <w:tmpl w:val="CE96F3E2"/>
+    <w:lvl w:ilvl="0" w:tplc="C0D8A87A">
+      <w:start w:val="1"/>
+      <w:numFmt w:val="decimal"/>
+      <w:lvlText w:val="%1）"/>
+      <w:lvlJc w:val="left"/>
+      <w:pPr>
+        <w:ind w:left="720" w:hanging="360"/>
+      </w:pPr>
+      <w:rPr>
+        <w:rFonts w:hint="default"/>
+      </w:rPr>
+    </w:lvl>
+    <w:lvl w:ilvl="1" w:tplc="04090019" w:tentative="1">
+      <w:start w:val="1"/>
+      <w:numFmt w:val="lowerLetter"/>
+      <w:lvlText w:val="%2)"/>
+      <w:lvlJc w:val="left"/>
+      <w:pPr>
+        <w:ind w:left="1200" w:hanging="420"/>
+      </w:pPr>
+    </w:lvl>
+    <w:lvl w:ilvl="2" w:tplc="0409001B" w:tentative="1">
+      <w:start w:val="1"/>
+      <w:numFmt w:val="lowerRoman"/>
+      <w:lvlText w:val="%3."/>
+      <w:lvlJc w:val="right"/>
+      <w:pPr>
+        <w:ind w:left="1620" w:hanging="420"/>
+      </w:pPr>
+    </w:lvl>
+    <w:lvl w:ilvl="3" w:tplc="0409000F" w:tentative="1">
+      <w:start w:val="1"/>
+      <w:numFmt w:val="decimal"/>
+      <w:lvlText w:val="%4."/>
+      <w:lvlJc w:val="left"/>
+      <w:pPr>
+        <w:ind w:left="2040" w:hanging="420"/>
+      </w:pPr>
+    </w:lvl>
+    <w:lvl w:ilvl="4" w:tplc="04090019" w:tentative="1">
+      <w:start w:val="1"/>
+      <w:numFmt w:val="lowerLetter"/>
+      <w:lvlText w:val="%5)"/>
+      <w:lvlJc w:val="left"/>
+      <w:pPr>
+        <w:ind w:left="2460" w:hanging="420"/>
+      </w:pPr>
+    </w:lvl>
+    <w:lvl w:ilvl="5" w:tplc="0409001B" w:tentative="1">
+      <w:start w:val="1"/>
+      <w:numFmt w:val="lowerRoman"/>
+      <w:lvlText w:val="%6."/>
+      <w:lvlJc w:val="right"/>
+      <w:pPr>
+        <w:ind w:left="2880" w:hanging="420"/>
+      </w:pPr>
+    </w:lvl>
+    <w:lvl w:ilvl="6" w:tplc="0409000F" w:tentative="1">
+      <w:start w:val="1"/>
+      <w:numFmt w:val="decimal"/>
+      <w:lvlText w:val="%7."/>
+      <w:lvlJc w:val="left"/>
+      <w:pPr>
+        <w:ind w:left="3300" w:hanging="420"/>
+      </w:pPr>
+    </w:lvl>
+    <w:lvl w:ilvl="7" w:tplc="04090019" w:tentative="1">
+      <w:start w:val="1"/>
+      <w:numFmt w:val="lowerLetter"/>
+      <w:lvlText w:val="%8)"/>
+      <w:lvlJc w:val="left"/>
+      <w:pPr>
+        <w:ind w:left="3720" w:hanging="420"/>
+      </w:pPr>
+    </w:lvl>
+    <w:lvl w:ilvl="8" w:tplc="0409001B" w:tentative="1">
+      <w:start w:val="1"/>
+      <w:numFmt w:val="lowerRoman"/>
+      <w:lvlText w:val="%9."/>
+      <w:lvlJc w:val="right"/>
+      <w:pPr>
+        <w:ind w:left="4140" w:hanging="420"/>
+      </w:pPr>
+    </w:lvl>
+  </w:abstractNum>
+  <w:abstractNum w:abstractNumId="13" w15:restartNumberingAfterBreak="0">
+    <w:nsid w:val="7A5B35A8"/>
+    <w:multiLevelType w:val="hybridMultilevel"/>
+    <w:tmpl w:val="26C49E92"/>
+    <w:lvl w:ilvl="0" w:tplc="D2661EDC">
+      <w:start w:val="1"/>
+      <w:numFmt w:val="decimal"/>
+      <w:lvlText w:val="%1)"/>
+      <w:lvlJc w:val="left"/>
+      <w:pPr>
+        <w:ind w:left="780" w:hanging="360"/>
+      </w:pPr>
+      <w:rPr>
+        <w:rFonts w:hint="default"/>
+      </w:rPr>
+    </w:lvl>
+    <w:lvl w:ilvl="1" w:tplc="04090019" w:tentative="1">
+      <w:start w:val="1"/>
+      <w:numFmt w:val="lowerLetter"/>
+      <w:lvlText w:val="%2)"/>
+      <w:lvlJc w:val="left"/>
+      <w:pPr>
+        <w:ind w:left="1260" w:hanging="420"/>
+      </w:pPr>
+    </w:lvl>
+    <w:lvl w:ilvl="2" w:tplc="0409001B" w:tentative="1">
+      <w:start w:val="1"/>
+      <w:numFmt w:val="lowerRoman"/>
+      <w:lvlText w:val="%3."/>
+      <w:lvlJc w:val="right"/>
+      <w:pPr>
+        <w:ind w:left="1680" w:hanging="420"/>
+      </w:pPr>
+    </w:lvl>
+    <w:lvl w:ilvl="3" w:tplc="0409000F" w:tentative="1">
+      <w:start w:val="1"/>
+      <w:numFmt w:val="decimal"/>
+      <w:lvlText w:val="%4."/>
+      <w:lvlJc w:val="left"/>
+      <w:pPr>
+        <w:ind w:left="2100" w:hanging="420"/>
+      </w:pPr>
+    </w:lvl>
+    <w:lvl w:ilvl="4" w:tplc="04090019" w:tentative="1">
+      <w:start w:val="1"/>
+      <w:numFmt w:val="lowerLetter"/>
+      <w:lvlText w:val="%5)"/>
+      <w:lvlJc w:val="left"/>
+      <w:pPr>
+        <w:ind w:left="2520" w:hanging="420"/>
+      </w:pPr>
+    </w:lvl>
+    <w:lvl w:ilvl="5" w:tplc="0409001B" w:tentative="1">
+      <w:start w:val="1"/>
+      <w:numFmt w:val="lowerRoman"/>
+      <w:lvlText w:val="%6."/>
+      <w:lvlJc w:val="right"/>
+      <w:pPr>
+        <w:ind w:left="2940" w:hanging="420"/>
+      </w:pPr>
+    </w:lvl>
+    <w:lvl w:ilvl="6" w:tplc="0409000F" w:tentative="1">
+      <w:start w:val="1"/>
+      <w:numFmt w:val="decimal"/>
+      <w:lvlText w:val="%7."/>
+      <w:lvlJc w:val="left"/>
+      <w:pPr>
+        <w:ind w:left="3360" w:hanging="420"/>
+      </w:pPr>
+    </w:lvl>
+    <w:lvl w:ilvl="7" w:tplc="04090019" w:tentative="1">
+      <w:start w:val="1"/>
+      <w:numFmt w:val="lowerLetter"/>
+      <w:lvlText w:val="%8)"/>
+      <w:lvlJc w:val="left"/>
+      <w:pPr>
+        <w:ind w:left="3780" w:hanging="420"/>
+      </w:pPr>
+    </w:lvl>
+    <w:lvl w:ilvl="8" w:tplc="0409001B" w:tentative="1">
+      <w:start w:val="1"/>
+      <w:numFmt w:val="lowerRoman"/>
+      <w:lvlText w:val="%9."/>
+      <w:lvlJc w:val="right"/>
+      <w:pPr>
+        <w:ind w:left="4200" w:hanging="420"/>
+      </w:pPr>
+    </w:lvl>
+  </w:abstractNum>
+  <w:abstractNum w:abstractNumId="14" w15:restartNumberingAfterBreak="0">
     <w:nsid w:val="7B7039D6"/>
     <w:multiLevelType w:val="hybridMultilevel"/>
     <w:tmpl w:val="E048B86C"/>
@@ -5727,7 +7088,7 @@
       </w:pPr>
     </w:lvl>
   </w:abstractNum>
-  <w:abstractNum w:abstractNumId="11" w15:restartNumberingAfterBreak="0">
+  <w:abstractNum w:abstractNumId="15" w15:restartNumberingAfterBreak="0">
     <w:nsid w:val="7C8019A3"/>
     <w:multiLevelType w:val="hybridMultilevel"/>
     <w:tmpl w:val="52BA0D60"/>
@@ -5814,7 +7175,7 @@
       </w:pPr>
     </w:lvl>
   </w:abstractNum>
-  <w:abstractNum w:abstractNumId="12" w15:restartNumberingAfterBreak="0">
+  <w:abstractNum w:abstractNumId="16" w15:restartNumberingAfterBreak="0">
     <w:nsid w:val="7E857FAF"/>
     <w:multiLevelType w:val="hybridMultilevel"/>
     <w:tmpl w:val="8E7CD574"/>
@@ -5904,31 +7265,31 @@
     </w:lvl>
   </w:abstractNum>
   <w:num w:numId="1">
-    <w:abstractNumId w:val="11"/>
+    <w:abstractNumId w:val="15"/>
   </w:num>
   <w:num w:numId="2">
-    <w:abstractNumId w:val="7"/>
+    <w:abstractNumId w:val="9"/>
   </w:num>
   <w:num w:numId="3">
-    <w:abstractNumId w:val="7"/>
+    <w:abstractNumId w:val="9"/>
     <w:lvlOverride w:ilvl="0">
       <w:startOverride w:val="1"/>
     </w:lvlOverride>
   </w:num>
   <w:num w:numId="4">
-    <w:abstractNumId w:val="12"/>
+    <w:abstractNumId w:val="16"/>
   </w:num>
   <w:num w:numId="5">
-    <w:abstractNumId w:val="7"/>
+    <w:abstractNumId w:val="9"/>
     <w:lvlOverride w:ilvl="0">
       <w:startOverride w:val="1"/>
     </w:lvlOverride>
   </w:num>
   <w:num w:numId="6">
-    <w:abstractNumId w:val="8"/>
+    <w:abstractNumId w:val="10"/>
   </w:num>
   <w:num w:numId="7">
-    <w:abstractNumId w:val="9"/>
+    <w:abstractNumId w:val="11"/>
   </w:num>
   <w:num w:numId="8">
     <w:abstractNumId w:val="2"/>
@@ -5937,7 +7298,7 @@
     <w:abstractNumId w:val="4"/>
   </w:num>
   <w:num w:numId="10">
-    <w:abstractNumId w:val="5"/>
+    <w:abstractNumId w:val="7"/>
   </w:num>
   <w:num w:numId="11">
     <w:abstractNumId w:val="1"/>
@@ -5946,13 +7307,25 @@
     <w:abstractNumId w:val="0"/>
   </w:num>
   <w:num w:numId="13">
-    <w:abstractNumId w:val="10"/>
+    <w:abstractNumId w:val="14"/>
   </w:num>
   <w:num w:numId="14">
-    <w:abstractNumId w:val="6"/>
+    <w:abstractNumId w:val="8"/>
   </w:num>
   <w:num w:numId="15">
     <w:abstractNumId w:val="3"/>
+  </w:num>
+  <w:num w:numId="16">
+    <w:abstractNumId w:val="6"/>
+  </w:num>
+  <w:num w:numId="17">
+    <w:abstractNumId w:val="5"/>
+  </w:num>
+  <w:num w:numId="18">
+    <w:abstractNumId w:val="12"/>
+  </w:num>
+  <w:num w:numId="19">
+    <w:abstractNumId w:val="13"/>
   </w:num>
 </w:numbering>
 </file>
@@ -6401,7 +7774,6 @@
   <w:style w:type="character" w:default="1" w:styleId="a0">
     <w:name w:val="Default Paragraph Font"/>
     <w:uiPriority w:val="1"/>
-    <w:semiHidden/>
     <w:unhideWhenUsed/>
   </w:style>
   <w:style w:type="table" w:default="1" w:styleId="a1">

--- a/面经.docx
+++ b/面经.docx
@@ -2235,6 +2235,64 @@
     </w:p>
     <w:p>
       <w:pPr>
+        <w:pStyle w:val="3"/>
+      </w:pPr>
+      <w:proofErr w:type="spellStart"/>
+      <w:r>
+        <w:rPr>
+          <w:rFonts w:hint="eastAsia"/>
+        </w:rPr>
+        <w:t>hashmap</w:t>
+      </w:r>
+      <w:proofErr w:type="spellEnd"/>
+      <w:r>
+        <w:rPr>
+          <w:rFonts w:hint="eastAsia"/>
+        </w:rPr>
+        <w:t>线程不安全的体现</w:t>
+      </w:r>
+    </w:p>
+    <w:p>
+      <w:pPr>
+        <w:rPr>
+          <w:rFonts w:hint="eastAsia"/>
+        </w:rPr>
+      </w:pPr>
+      <w:r>
+        <w:rPr>
+          <w:rFonts w:hint="eastAsia"/>
+        </w:rPr>
+        <w:t>resize</w:t>
+      </w:r>
+      <w:r>
+        <w:rPr>
+          <w:rFonts w:hint="eastAsia"/>
+        </w:rPr>
+        <w:t>的时候，会把旧的链表里的头节点转移到新</w:t>
+      </w:r>
+      <w:r>
+        <w:rPr>
+          <w:rFonts w:hint="eastAsia"/>
+        </w:rPr>
+        <w:t>hash</w:t>
+      </w:r>
+      <w:r>
+        <w:rPr>
+          <w:rFonts w:hint="eastAsia"/>
+        </w:rPr>
+        <w:t>表中，如果两个线程一起操作，</w:t>
+      </w:r>
+      <w:r>
+        <w:rPr>
+          <w:rFonts w:hint="eastAsia"/>
+        </w:rPr>
+        <w:t>可能会引起环形链。</w:t>
+      </w:r>
+      <w:bookmarkStart w:id="0" w:name="_GoBack"/>
+      <w:bookmarkEnd w:id="0"/>
+    </w:p>
+    <w:p>
+      <w:pPr>
         <w:pStyle w:val="2"/>
       </w:pPr>
       <w:r>
@@ -2692,7 +2750,14 @@
         <w:rPr>
           <w:rFonts w:hint="eastAsia"/>
         </w:rPr>
-        <w:t>消息队列是消息链表，存放在内核中。一个消息队列有一个标识符（即消息</w:t>
+        <w:t>消息队列是消息链表，存放在内核中。一个消息队列有一个标识符（即消</w:t>
+      </w:r>
+      <w:r>
+        <w:rPr>
+          <w:rFonts w:hint="eastAsia"/>
+        </w:rPr>
+        <w:lastRenderedPageBreak/>
+        <w:t>息</w:t>
       </w:r>
       <w:r>
         <w:rPr>
@@ -2760,7 +2825,6 @@
         <w:rPr>
           <w:rFonts w:hint="eastAsia"/>
         </w:rPr>
-        <w:lastRenderedPageBreak/>
         <w:t>共享内存</w:t>
       </w:r>
       <w:r>
@@ -3871,6 +3935,7 @@
         <w:rPr>
           <w:rFonts w:hint="eastAsia"/>
         </w:rPr>
+        <w:lastRenderedPageBreak/>
         <w:t>单向链表传过来，逆序</w:t>
       </w:r>
     </w:p>
@@ -4008,7 +4073,6 @@
         <w:rPr>
           <w:rFonts w:hint="eastAsia"/>
         </w:rPr>
-        <w:lastRenderedPageBreak/>
         <w:t>mysql</w:t>
       </w:r>
       <w:proofErr w:type="spellEnd"/>
@@ -4271,9 +4335,6 @@
           <w:numId w:val="16"/>
         </w:numPr>
         <w:ind w:firstLineChars="0"/>
-        <w:rPr>
-          <w:rFonts w:hint="eastAsia"/>
-        </w:rPr>
       </w:pPr>
       <w:r>
         <w:rPr>
@@ -4446,9 +4507,6 @@
       <w:pPr>
         <w:pStyle w:val="a4"/>
         <w:ind w:left="360" w:firstLineChars="0" w:firstLine="0"/>
-        <w:rPr>
-          <w:rFonts w:hint="eastAsia"/>
-        </w:rPr>
       </w:pPr>
       <w:proofErr w:type="spellStart"/>
       <w:r>
@@ -4589,9 +4647,6 @@
       <w:pPr>
         <w:pStyle w:val="a4"/>
         <w:ind w:left="360" w:firstLineChars="0" w:firstLine="0"/>
-        <w:rPr>
-          <w:rFonts w:hint="eastAsia"/>
-        </w:rPr>
       </w:pPr>
       <w:proofErr w:type="gramStart"/>
       <w:r>
@@ -4838,9 +4893,6 @@
       <w:pPr>
         <w:pStyle w:val="a4"/>
         <w:ind w:left="360" w:firstLineChars="0" w:firstLine="0"/>
-        <w:rPr>
-          <w:rFonts w:hint="eastAsia"/>
-        </w:rPr>
       </w:pPr>
       <w:r>
         <w:rPr>
@@ -5133,9 +5185,6 @@
       <w:pPr>
         <w:pStyle w:val="a4"/>
         <w:ind w:left="360" w:firstLineChars="0" w:firstLine="0"/>
-        <w:rPr>
-          <w:rFonts w:hint="eastAsia"/>
-        </w:rPr>
       </w:pPr>
       <w:r>
         <w:rPr>
@@ -5143,8 +5192,6 @@
         </w:rPr>
         <w:t>隐式加锁，比如对表加锁，那么行自然也加了锁</w:t>
       </w:r>
-      <w:bookmarkStart w:id="0" w:name="_GoBack"/>
-      <w:bookmarkEnd w:id="0"/>
     </w:p>
     <w:p/>
     <w:p>
@@ -5190,6 +5237,7 @@
         <w:rPr>
           <w:rFonts w:hint="eastAsia"/>
         </w:rPr>
+        <w:lastRenderedPageBreak/>
         <w:t>自旋锁、偏向锁、</w:t>
       </w:r>
       <w:proofErr w:type="spellStart"/>
@@ -5267,7 +5315,6 @@
         <w:rPr>
           <w:rFonts w:hint="eastAsia"/>
         </w:rPr>
-        <w:lastRenderedPageBreak/>
         <w:t xml:space="preserve">Bootstrap </w:t>
       </w:r>
       <w:proofErr w:type="spellStart"/>
@@ -6911,6 +6958,95 @@
     </w:lvl>
   </w:abstractNum>
   <w:abstractNum w:abstractNumId="13" w15:restartNumberingAfterBreak="0">
+    <w:nsid w:val="69FC3209"/>
+    <w:multiLevelType w:val="hybridMultilevel"/>
+    <w:tmpl w:val="65CE13F2"/>
+    <w:lvl w:ilvl="0" w:tplc="BC102798">
+      <w:start w:val="1"/>
+      <w:numFmt w:val="decimal"/>
+      <w:lvlText w:val="%1）"/>
+      <w:lvlJc w:val="left"/>
+      <w:pPr>
+        <w:ind w:left="780" w:hanging="360"/>
+      </w:pPr>
+      <w:rPr>
+        <w:rFonts w:hint="default"/>
+      </w:rPr>
+    </w:lvl>
+    <w:lvl w:ilvl="1" w:tplc="04090019" w:tentative="1">
+      <w:start w:val="1"/>
+      <w:numFmt w:val="lowerLetter"/>
+      <w:lvlText w:val="%2)"/>
+      <w:lvlJc w:val="left"/>
+      <w:pPr>
+        <w:ind w:left="1260" w:hanging="420"/>
+      </w:pPr>
+    </w:lvl>
+    <w:lvl w:ilvl="2" w:tplc="0409001B" w:tentative="1">
+      <w:start w:val="1"/>
+      <w:numFmt w:val="lowerRoman"/>
+      <w:lvlText w:val="%3."/>
+      <w:lvlJc w:val="right"/>
+      <w:pPr>
+        <w:ind w:left="1680" w:hanging="420"/>
+      </w:pPr>
+    </w:lvl>
+    <w:lvl w:ilvl="3" w:tplc="0409000F" w:tentative="1">
+      <w:start w:val="1"/>
+      <w:numFmt w:val="decimal"/>
+      <w:lvlText w:val="%4."/>
+      <w:lvlJc w:val="left"/>
+      <w:pPr>
+        <w:ind w:left="2100" w:hanging="420"/>
+      </w:pPr>
+    </w:lvl>
+    <w:lvl w:ilvl="4" w:tplc="04090019" w:tentative="1">
+      <w:start w:val="1"/>
+      <w:numFmt w:val="lowerLetter"/>
+      <w:lvlText w:val="%5)"/>
+      <w:lvlJc w:val="left"/>
+      <w:pPr>
+        <w:ind w:left="2520" w:hanging="420"/>
+      </w:pPr>
+    </w:lvl>
+    <w:lvl w:ilvl="5" w:tplc="0409001B" w:tentative="1">
+      <w:start w:val="1"/>
+      <w:numFmt w:val="lowerRoman"/>
+      <w:lvlText w:val="%6."/>
+      <w:lvlJc w:val="right"/>
+      <w:pPr>
+        <w:ind w:left="2940" w:hanging="420"/>
+      </w:pPr>
+    </w:lvl>
+    <w:lvl w:ilvl="6" w:tplc="0409000F" w:tentative="1">
+      <w:start w:val="1"/>
+      <w:numFmt w:val="decimal"/>
+      <w:lvlText w:val="%7."/>
+      <w:lvlJc w:val="left"/>
+      <w:pPr>
+        <w:ind w:left="3360" w:hanging="420"/>
+      </w:pPr>
+    </w:lvl>
+    <w:lvl w:ilvl="7" w:tplc="04090019" w:tentative="1">
+      <w:start w:val="1"/>
+      <w:numFmt w:val="lowerLetter"/>
+      <w:lvlText w:val="%8)"/>
+      <w:lvlJc w:val="left"/>
+      <w:pPr>
+        <w:ind w:left="3780" w:hanging="420"/>
+      </w:pPr>
+    </w:lvl>
+    <w:lvl w:ilvl="8" w:tplc="0409001B" w:tentative="1">
+      <w:start w:val="1"/>
+      <w:numFmt w:val="lowerRoman"/>
+      <w:lvlText w:val="%9."/>
+      <w:lvlJc w:val="right"/>
+      <w:pPr>
+        <w:ind w:left="4200" w:hanging="420"/>
+      </w:pPr>
+    </w:lvl>
+  </w:abstractNum>
+  <w:abstractNum w:abstractNumId="14" w15:restartNumberingAfterBreak="0">
     <w:nsid w:val="7A5B35A8"/>
     <w:multiLevelType w:val="hybridMultilevel"/>
     <w:tmpl w:val="26C49E92"/>
@@ -6999,7 +7135,7 @@
       </w:pPr>
     </w:lvl>
   </w:abstractNum>
-  <w:abstractNum w:abstractNumId="14" w15:restartNumberingAfterBreak="0">
+  <w:abstractNum w:abstractNumId="15" w15:restartNumberingAfterBreak="0">
     <w:nsid w:val="7B7039D6"/>
     <w:multiLevelType w:val="hybridMultilevel"/>
     <w:tmpl w:val="E048B86C"/>
@@ -7088,7 +7224,7 @@
       </w:pPr>
     </w:lvl>
   </w:abstractNum>
-  <w:abstractNum w:abstractNumId="15" w15:restartNumberingAfterBreak="0">
+  <w:abstractNum w:abstractNumId="16" w15:restartNumberingAfterBreak="0">
     <w:nsid w:val="7C8019A3"/>
     <w:multiLevelType w:val="hybridMultilevel"/>
     <w:tmpl w:val="52BA0D60"/>
@@ -7175,7 +7311,7 @@
       </w:pPr>
     </w:lvl>
   </w:abstractNum>
-  <w:abstractNum w:abstractNumId="16" w15:restartNumberingAfterBreak="0">
+  <w:abstractNum w:abstractNumId="17" w15:restartNumberingAfterBreak="0">
     <w:nsid w:val="7E857FAF"/>
     <w:multiLevelType w:val="hybridMultilevel"/>
     <w:tmpl w:val="8E7CD574"/>
@@ -7265,7 +7401,7 @@
     </w:lvl>
   </w:abstractNum>
   <w:num w:numId="1">
-    <w:abstractNumId w:val="15"/>
+    <w:abstractNumId w:val="16"/>
   </w:num>
   <w:num w:numId="2">
     <w:abstractNumId w:val="9"/>
@@ -7277,7 +7413,7 @@
     </w:lvlOverride>
   </w:num>
   <w:num w:numId="4">
-    <w:abstractNumId w:val="16"/>
+    <w:abstractNumId w:val="17"/>
   </w:num>
   <w:num w:numId="5">
     <w:abstractNumId w:val="9"/>
@@ -7307,7 +7443,7 @@
     <w:abstractNumId w:val="0"/>
   </w:num>
   <w:num w:numId="13">
-    <w:abstractNumId w:val="14"/>
+    <w:abstractNumId w:val="15"/>
   </w:num>
   <w:num w:numId="14">
     <w:abstractNumId w:val="8"/>
@@ -7325,6 +7461,9 @@
     <w:abstractNumId w:val="12"/>
   </w:num>
   <w:num w:numId="19">
+    <w:abstractNumId w:val="14"/>
+  </w:num>
+  <w:num w:numId="20">
     <w:abstractNumId w:val="13"/>
   </w:num>
 </w:numbering>
@@ -7774,6 +7913,7 @@
   <w:style w:type="character" w:default="1" w:styleId="a0">
     <w:name w:val="Default Paragraph Font"/>
     <w:uiPriority w:val="1"/>
+    <w:semiHidden/>
     <w:unhideWhenUsed/>
   </w:style>
   <w:style w:type="table" w:default="1" w:styleId="a1">

--- a/面经.docx
+++ b/面经.docx
@@ -2253,11 +2253,6 @@
       </w:r>
     </w:p>
     <w:p>
-      <w:pPr>
-        <w:rPr>
-          <w:rFonts w:hint="eastAsia"/>
-        </w:rPr>
-      </w:pPr>
       <w:r>
         <w:rPr>
           <w:rFonts w:hint="eastAsia"/>
@@ -2288,8 +2283,6 @@
         </w:rPr>
         <w:t>可能会引起环形链。</w:t>
       </w:r>
-      <w:bookmarkStart w:id="0" w:name="_GoBack"/>
-      <w:bookmarkEnd w:id="0"/>
     </w:p>
     <w:p>
       <w:pPr>
@@ -5784,10 +5777,65 @@
         <w:pStyle w:val="3"/>
         <w:numPr>
           <w:ilvl w:val="0"/>
-          <w:numId w:val="0"/>
+          <w:numId w:val="5"/>
         </w:numPr>
-        <w:ind w:left="420"/>
-      </w:pPr>
+      </w:pPr>
+      <w:r>
+        <w:t>H</w:t>
+      </w:r>
+      <w:r>
+        <w:rPr>
+          <w:rFonts w:hint="eastAsia"/>
+        </w:rPr>
+        <w:t>ttp</w:t>
+      </w:r>
+      <w:bookmarkStart w:id="0" w:name="_GoBack"/>
+      <w:bookmarkEnd w:id="0"/>
+      <w:r>
+        <w:rPr>
+          <w:rFonts w:hint="eastAsia"/>
+        </w:rPr>
+        <w:t>s</w:t>
+      </w:r>
+    </w:p>
+    <w:p>
+      <w:pPr>
+        <w:rPr>
+          <w:rFonts w:hint="eastAsia"/>
+        </w:rPr>
+      </w:pPr>
+      <w:r>
+        <w:rPr>
+          <w:rFonts w:hint="eastAsia"/>
+        </w:rPr>
+        <w:t>https</w:t>
+      </w:r>
+      <w:r>
+        <w:rPr>
+          <w:rFonts w:hint="eastAsia"/>
+        </w:rPr>
+        <w:t>是</w:t>
+      </w:r>
+      <w:proofErr w:type="spellStart"/>
+      <w:r>
+        <w:rPr>
+          <w:rFonts w:hint="eastAsia"/>
+        </w:rPr>
+        <w:t>http</w:t>
+      </w:r>
+      <w:r>
+        <w:t>+ssl</w:t>
+      </w:r>
+      <w:proofErr w:type="spellEnd"/>
+      <w:r>
+        <w:t>，</w:t>
+      </w:r>
+      <w:r>
+        <w:rPr>
+          <w:rFonts w:hint="eastAsia"/>
+        </w:rPr>
+        <w:t>加密方式是用非对称加密取得对称加密的密钥，再用对称密钥进行加密。</w:t>
+      </w:r>
     </w:p>
     <w:sectPr>
       <w:pgSz w:w="11906" w:h="16838"/>

--- a/面经.docx
+++ b/面经.docx
@@ -1598,6 +1598,51 @@
       </w:r>
     </w:p>
     <w:p>
+      <w:r>
+        <w:rPr>
+          <w:rFonts w:hint="eastAsia"/>
+        </w:rPr>
+        <w:t>补充一下锁的知识</w:t>
+      </w:r>
+    </w:p>
+    <w:p>
+      <w:r>
+        <w:rPr>
+          <w:rFonts w:hint="eastAsia"/>
+        </w:rPr>
+        <w:t>表级锁：开销小，加锁块；不会出现死锁，锁定粒度大，发生锁冲突的概率最高，并发度最低。</w:t>
+      </w:r>
+      <w:bookmarkStart w:id="0" w:name="_GoBack"/>
+      <w:bookmarkEnd w:id="0"/>
+    </w:p>
+    <w:p>
+      <w:pPr>
+        <w:rPr>
+          <w:rFonts w:hint="eastAsia"/>
+        </w:rPr>
+      </w:pPr>
+      <w:r>
+        <w:rPr>
+          <w:rFonts w:hint="eastAsia"/>
+        </w:rPr>
+        <w:t>行级锁：开销大，加锁慢；会出现死锁；锁定粒度最小，发生</w:t>
+      </w:r>
+      <w:proofErr w:type="gramStart"/>
+      <w:r>
+        <w:rPr>
+          <w:rFonts w:hint="eastAsia"/>
+        </w:rPr>
+        <w:t>锁冲突</w:t>
+      </w:r>
+      <w:proofErr w:type="gramEnd"/>
+      <w:r>
+        <w:rPr>
+          <w:rFonts w:hint="eastAsia"/>
+        </w:rPr>
+        <w:t>的概率最低，并发性也最高。</w:t>
+      </w:r>
+    </w:p>
+    <w:p>
       <w:pPr>
         <w:pStyle w:val="a4"/>
         <w:numPr>
@@ -1629,6 +1674,35 @@
         </w:rPr>
         <w:t>无法处理事务，适用于选择密集型（筛选数据快），插入密集型（允许同时插入和选择数据）</w:t>
       </w:r>
+      <w:r>
+        <w:rPr>
+          <w:rFonts w:hint="eastAsia"/>
+        </w:rPr>
+        <w:t>。</w:t>
+      </w:r>
+    </w:p>
+    <w:p>
+      <w:pPr>
+        <w:pStyle w:val="a4"/>
+        <w:ind w:left="360" w:firstLineChars="0" w:firstLine="0"/>
+        <w:rPr>
+          <w:rFonts w:hint="eastAsia"/>
+        </w:rPr>
+      </w:pPr>
+      <w:proofErr w:type="gramStart"/>
+      <w:r>
+        <w:rPr>
+          <w:rFonts w:hint="eastAsia"/>
+        </w:rPr>
+        <w:t>表级锁</w:t>
+      </w:r>
+      <w:proofErr w:type="gramEnd"/>
+      <w:r>
+        <w:rPr>
+          <w:rFonts w:hint="eastAsia"/>
+        </w:rPr>
+        <w:t>。</w:t>
+      </w:r>
     </w:p>
     <w:p>
       <w:pPr>
@@ -1799,6 +1873,7 @@
         <w:rPr>
           <w:rFonts w:hint="eastAsia"/>
         </w:rPr>
+        <w:lastRenderedPageBreak/>
         <w:t>用法：</w:t>
       </w:r>
       <w:r>
@@ -1964,7 +2039,6 @@
         <w:rPr>
           <w:rFonts w:hint="eastAsia"/>
         </w:rPr>
-        <w:lastRenderedPageBreak/>
         <w:t>双端链表</w:t>
       </w:r>
     </w:p>
@@ -2631,6 +2705,7 @@
         <w:rPr>
           <w:rFonts w:hint="eastAsia"/>
         </w:rPr>
+        <w:lastRenderedPageBreak/>
         <w:t>进程之间通讯的方式</w:t>
       </w:r>
     </w:p>
@@ -2743,14 +2818,7 @@
         <w:rPr>
           <w:rFonts w:hint="eastAsia"/>
         </w:rPr>
-        <w:t>消息队列是消息链表，存放在内核中。一个消息队列有一个标识符（即消</w:t>
-      </w:r>
-      <w:r>
-        <w:rPr>
-          <w:rFonts w:hint="eastAsia"/>
-        </w:rPr>
-        <w:lastRenderedPageBreak/>
-        <w:t>息</w:t>
+        <w:t>消息队列是消息链表，存放在内核中。一个消息队列有一个标识符（即消息</w:t>
       </w:r>
       <w:r>
         <w:rPr>
@@ -3754,6 +3822,7 @@
           <w:szCs w:val="21"/>
           <w:shd w:val="clear" w:color="auto" w:fill="FFFFFF"/>
         </w:rPr>
+        <w:lastRenderedPageBreak/>
         <w:t>Tcp</w:t>
       </w:r>
       <w:proofErr w:type="spellEnd"/>
@@ -3928,7 +3997,6 @@
         <w:rPr>
           <w:rFonts w:hint="eastAsia"/>
         </w:rPr>
-        <w:lastRenderedPageBreak/>
         <w:t>单向链表传过来，逆序</w:t>
       </w:r>
     </w:p>
@@ -5183,6 +5251,7 @@
         <w:rPr>
           <w:rFonts w:hint="eastAsia"/>
         </w:rPr>
+        <w:lastRenderedPageBreak/>
         <w:t>隐式加锁，比如对表加锁，那么行自然也加了锁</w:t>
       </w:r>
     </w:p>
@@ -5230,7 +5299,6 @@
         <w:rPr>
           <w:rFonts w:hint="eastAsia"/>
         </w:rPr>
-        <w:lastRenderedPageBreak/>
         <w:t>自旋锁、偏向锁、</w:t>
       </w:r>
       <w:proofErr w:type="spellStart"/>
@@ -5787,15 +5855,7 @@
         <w:rPr>
           <w:rFonts w:hint="eastAsia"/>
         </w:rPr>
-        <w:t>ttp</w:t>
-      </w:r>
-      <w:bookmarkStart w:id="0" w:name="_GoBack"/>
-      <w:bookmarkEnd w:id="0"/>
-      <w:r>
-        <w:rPr>
-          <w:rFonts w:hint="eastAsia"/>
-        </w:rPr>
-        <w:t>s</w:t>
+        <w:t>ttps</w:t>
       </w:r>
     </w:p>
     <w:p>

--- a/面经.docx
+++ b/面经.docx
@@ -1606,14 +1606,41 @@
       </w:r>
     </w:p>
     <w:p>
-      <w:r>
-        <w:rPr>
-          <w:rFonts w:hint="eastAsia"/>
-        </w:rPr>
-        <w:t>表级锁：开销小，加锁块；不会出现死锁，锁定粒度大，发生锁冲突的概率最高，并发度最低。</w:t>
-      </w:r>
-      <w:bookmarkStart w:id="0" w:name="_GoBack"/>
-      <w:bookmarkEnd w:id="0"/>
+      <w:proofErr w:type="gramStart"/>
+      <w:r>
+        <w:rPr>
+          <w:rFonts w:hint="eastAsia"/>
+        </w:rPr>
+        <w:t>表级锁</w:t>
+      </w:r>
+      <w:proofErr w:type="gramEnd"/>
+      <w:r>
+        <w:rPr>
+          <w:rFonts w:hint="eastAsia"/>
+        </w:rPr>
+        <w:t>：开销小，加锁块；不会出现死锁，锁定粒度大，发生</w:t>
+      </w:r>
+      <w:proofErr w:type="gramStart"/>
+      <w:r>
+        <w:rPr>
+          <w:rFonts w:hint="eastAsia"/>
+        </w:rPr>
+        <w:t>锁冲突</w:t>
+      </w:r>
+      <w:proofErr w:type="gramEnd"/>
+      <w:r>
+        <w:rPr>
+          <w:rFonts w:hint="eastAsia"/>
+        </w:rPr>
+        <w:t>的概率最高，并发度最低。</w:t>
+      </w:r>
+    </w:p>
+    <w:p>
+      <w:pPr>
+        <w:rPr>
+          <w:rFonts w:hint="eastAsia"/>
+        </w:rPr>
+      </w:pPr>
     </w:p>
     <w:p>
       <w:pPr>
@@ -1861,7 +1888,14 @@
         <w:rPr>
           <w:rFonts w:hint="eastAsia"/>
         </w:rPr>
-        <w:t>不能进行写操作，需等待其释放。</w:t>
+        <w:t>不能进行写操作，</w:t>
+      </w:r>
+      <w:r>
+        <w:rPr>
+          <w:rFonts w:hint="eastAsia"/>
+        </w:rPr>
+        <w:lastRenderedPageBreak/>
+        <w:t>需等待其释放。</w:t>
       </w:r>
     </w:p>
     <w:p>
@@ -1873,7 +1907,6 @@
         <w:rPr>
           <w:rFonts w:hint="eastAsia"/>
         </w:rPr>
-        <w:lastRenderedPageBreak/>
         <w:t>用法：</w:t>
       </w:r>
       <w:r>
@@ -2680,6 +2713,7 @@
         <w:rPr>
           <w:rFonts w:hint="eastAsia"/>
         </w:rPr>
+        <w:lastRenderedPageBreak/>
         <w:t>t</w:t>
       </w:r>
       <w:r>
@@ -2705,7 +2739,6 @@
         <w:rPr>
           <w:rFonts w:hint="eastAsia"/>
         </w:rPr>
-        <w:lastRenderedPageBreak/>
         <w:t>进程之间通讯的方式</w:t>
       </w:r>
     </w:p>
@@ -3204,6 +3237,45 @@
     <w:p>
       <w:pPr>
         <w:pStyle w:val="a4"/>
+        <w:ind w:left="360" w:firstLineChars="0" w:firstLine="0"/>
+      </w:pPr>
+      <w:r>
+        <w:rPr>
+          <w:rFonts w:hint="eastAsia"/>
+        </w:rPr>
+        <w:t>应用层</w:t>
+      </w:r>
+    </w:p>
+    <w:p>
+      <w:pPr>
+        <w:pStyle w:val="a4"/>
+        <w:ind w:left="360" w:firstLineChars="0" w:firstLine="0"/>
+      </w:pPr>
+      <w:r>
+        <w:rPr>
+          <w:rFonts w:hint="eastAsia"/>
+        </w:rPr>
+        <w:t>物理层、数据链路层、网络层、传输层、会话层、表示层、应用层</w:t>
+      </w:r>
+    </w:p>
+    <w:p>
+      <w:pPr>
+        <w:pStyle w:val="a4"/>
+        <w:ind w:left="360" w:firstLineChars="0" w:firstLine="0"/>
+        <w:rPr>
+          <w:rFonts w:hint="eastAsia"/>
+        </w:rPr>
+      </w:pPr>
+      <w:r>
+        <w:rPr>
+          <w:rFonts w:hint="eastAsia"/>
+        </w:rPr>
+        <w:t>前三个主要面对端到端的数据流，后四个定义了应用程序的功能</w:t>
+      </w:r>
+    </w:p>
+    <w:p>
+      <w:pPr>
+        <w:pStyle w:val="a4"/>
         <w:numPr>
           <w:ilvl w:val="0"/>
           <w:numId w:val="9"/>
@@ -3241,6 +3313,8 @@
       <w:r>
         <w:t>read</w:t>
       </w:r>
+      <w:bookmarkStart w:id="0" w:name="_GoBack"/>
+      <w:bookmarkEnd w:id="0"/>
     </w:p>
     <w:p>
       <w:pPr>
@@ -3557,6 +3631,12 @@
         <w:rPr>
           <w:rFonts w:hint="eastAsia"/>
         </w:rPr>
+        <w:t>（数据链路层）</w:t>
+      </w:r>
+      <w:r>
+        <w:rPr>
+          <w:rFonts w:hint="eastAsia"/>
+        </w:rPr>
         <w:t xml:space="preserve"> </w:t>
       </w:r>
       <w:r>
@@ -3700,6 +3780,7 @@
           <w:szCs w:val="21"/>
           <w:shd w:val="clear" w:color="auto" w:fill="FFFFFF"/>
         </w:rPr>
+        <w:lastRenderedPageBreak/>
         <w:t>tcp</w:t>
       </w:r>
       <w:proofErr w:type="spellEnd"/>
@@ -3822,7 +3903,6 @@
           <w:szCs w:val="21"/>
           <w:shd w:val="clear" w:color="auto" w:fill="FFFFFF"/>
         </w:rPr>
-        <w:lastRenderedPageBreak/>
         <w:t>Tcp</w:t>
       </w:r>
       <w:proofErr w:type="spellEnd"/>
@@ -5211,6 +5291,7 @@
         <w:rPr>
           <w:rFonts w:hint="eastAsia"/>
         </w:rPr>
+        <w:lastRenderedPageBreak/>
         <w:t>粒度越大，能封锁的数据单元越少，并发度越小，系统开销越小；反之，粒度越小，并发度高，系统开销大</w:t>
       </w:r>
     </w:p>
@@ -5251,7 +5332,6 @@
         <w:rPr>
           <w:rFonts w:hint="eastAsia"/>
         </w:rPr>
-        <w:lastRenderedPageBreak/>
         <w:t>隐式加锁，比如对表加锁，那么行自然也加了锁</w:t>
       </w:r>
     </w:p>

--- a/面经.docx
+++ b/面经.docx
@@ -1635,19 +1635,8 @@
         <w:t>的概率最高，并发度最低。</w:t>
       </w:r>
     </w:p>
-    <w:p>
-      <w:pPr>
-        <w:rPr>
-          <w:rFonts w:hint="eastAsia"/>
-        </w:rPr>
-      </w:pPr>
-    </w:p>
-    <w:p>
-      <w:pPr>
-        <w:rPr>
-          <w:rFonts w:hint="eastAsia"/>
-        </w:rPr>
-      </w:pPr>
+    <w:p/>
+    <w:p>
       <w:r>
         <w:rPr>
           <w:rFonts w:hint="eastAsia"/>
@@ -1712,9 +1701,6 @@
       <w:pPr>
         <w:pStyle w:val="a4"/>
         <w:ind w:left="360" w:firstLineChars="0" w:firstLine="0"/>
-        <w:rPr>
-          <w:rFonts w:hint="eastAsia"/>
-        </w:rPr>
       </w:pPr>
       <w:proofErr w:type="gramStart"/>
       <w:r>
@@ -3262,9 +3248,6 @@
       <w:pPr>
         <w:pStyle w:val="a4"/>
         <w:ind w:left="360" w:firstLineChars="0" w:firstLine="0"/>
-        <w:rPr>
-          <w:rFonts w:hint="eastAsia"/>
-        </w:rPr>
       </w:pPr>
       <w:r>
         <w:rPr>
@@ -3313,8 +3296,6 @@
       <w:r>
         <w:t>read</w:t>
       </w:r>
-      <w:bookmarkStart w:id="0" w:name="_GoBack"/>
-      <w:bookmarkEnd w:id="0"/>
     </w:p>
     <w:p>
       <w:pPr>
@@ -5939,11 +5920,6 @@
       </w:r>
     </w:p>
     <w:p>
-      <w:pPr>
-        <w:rPr>
-          <w:rFonts w:hint="eastAsia"/>
-        </w:rPr>
-      </w:pPr>
       <w:r>
         <w:rPr>
           <w:rFonts w:hint="eastAsia"/>
@@ -5976,6 +5952,1584 @@
         </w:rPr>
         <w:t>加密方式是用非对称加密取得对称加密的密钥，再用对称密钥进行加密。</w:t>
       </w:r>
+    </w:p>
+    <w:p>
+      <w:pPr>
+        <w:rPr>
+          <w:rFonts w:hint="eastAsia"/>
+        </w:rPr>
+      </w:pPr>
+    </w:p>
+    <w:p>
+      <w:pPr>
+        <w:pStyle w:val="3"/>
+        <w:numPr>
+          <w:ilvl w:val="0"/>
+          <w:numId w:val="5"/>
+        </w:numPr>
+      </w:pPr>
+      <w:proofErr w:type="spellStart"/>
+      <w:r>
+        <w:t>M</w:t>
+      </w:r>
+      <w:r>
+        <w:rPr>
+          <w:rFonts w:hint="eastAsia"/>
+        </w:rPr>
+        <w:t>ysql</w:t>
+      </w:r>
+      <w:proofErr w:type="spellEnd"/>
+      <w:r>
+        <w:rPr>
+          <w:rFonts w:hint="eastAsia"/>
+        </w:rPr>
+        <w:t>存储一个多叉树</w:t>
+      </w:r>
+      <w:r>
+        <w:rPr>
+          <w:rFonts w:hint="eastAsia"/>
+        </w:rPr>
+        <w:t>，以</w:t>
+      </w:r>
+      <w:proofErr w:type="spellStart"/>
+      <w:r>
+        <w:rPr>
+          <w:rFonts w:hint="eastAsia"/>
+        </w:rPr>
+        <w:t>json</w:t>
+      </w:r>
+      <w:proofErr w:type="spellEnd"/>
+      <w:r>
+        <w:rPr>
+          <w:rFonts w:hint="eastAsia"/>
+        </w:rPr>
+        <w:t>格式打印树结构表过大如何优化查询</w:t>
+      </w:r>
+    </w:p>
+    <w:p>
+      <w:r>
+        <w:rPr>
+          <w:rFonts w:hint="eastAsia"/>
+        </w:rPr>
+        <w:t>根节点的</w:t>
+      </w:r>
+      <w:r>
+        <w:rPr>
+          <w:rFonts w:hint="eastAsia"/>
+        </w:rPr>
+        <w:t>father</w:t>
+      </w:r>
+      <w:r>
+        <w:t xml:space="preserve"> </w:t>
+      </w:r>
+      <w:r>
+        <w:rPr>
+          <w:rFonts w:hint="eastAsia"/>
+        </w:rPr>
+        <w:t>root</w:t>
+      </w:r>
+      <w:r>
+        <w:rPr>
+          <w:rFonts w:hint="eastAsia"/>
+        </w:rPr>
+        <w:t>，其他的父节点就是父节点</w:t>
+      </w:r>
+      <w:r>
+        <w:rPr>
+          <w:rFonts w:hint="eastAsia"/>
+        </w:rPr>
+        <w:t>id</w:t>
+      </w:r>
+    </w:p>
+    <w:p>
+      <w:r>
+        <w:rPr>
+          <w:rFonts w:hint="eastAsia"/>
+        </w:rPr>
+        <w:t>优化，</w:t>
+      </w:r>
+      <w:r>
+        <w:rPr>
+          <w:rFonts w:hint="eastAsia"/>
+        </w:rPr>
+        <w:t>id</w:t>
+      </w:r>
+      <w:r>
+        <w:rPr>
+          <w:rFonts w:hint="eastAsia"/>
+        </w:rPr>
+        <w:t>，以及记录父节点</w:t>
+      </w:r>
+      <w:r>
+        <w:rPr>
+          <w:rFonts w:hint="eastAsia"/>
+        </w:rPr>
+        <w:t>id</w:t>
+      </w:r>
+      <w:r>
+        <w:rPr>
+          <w:rFonts w:hint="eastAsia"/>
+        </w:rPr>
+        <w:t>的两列加索引</w:t>
+      </w:r>
+    </w:p>
+    <w:p>
+      <w:pPr>
+        <w:pStyle w:val="3"/>
+        <w:numPr>
+          <w:ilvl w:val="0"/>
+          <w:numId w:val="5"/>
+        </w:numPr>
+      </w:pPr>
+      <w:proofErr w:type="spellStart"/>
+      <w:r>
+        <w:t>Mysql</w:t>
+      </w:r>
+      <w:proofErr w:type="spellEnd"/>
+      <w:r>
+        <w:rPr>
+          <w:rFonts w:hint="eastAsia"/>
+        </w:rPr>
+        <w:t xml:space="preserve"> </w:t>
+      </w:r>
+      <w:proofErr w:type="spellStart"/>
+      <w:r>
+        <w:t>binlog</w:t>
+      </w:r>
+      <w:proofErr w:type="spellEnd"/>
+      <w:r>
+        <w:t>，</w:t>
+      </w:r>
+      <w:r>
+        <w:rPr>
+          <w:rFonts w:hint="eastAsia"/>
+        </w:rPr>
+        <w:t>主从复制</w:t>
+      </w:r>
+    </w:p>
+    <w:p>
+      <w:r>
+        <w:lastRenderedPageBreak/>
+        <w:t>M</w:t>
+      </w:r>
+      <w:r>
+        <w:rPr>
+          <w:rFonts w:hint="eastAsia"/>
+        </w:rPr>
+        <w:t>aster</w:t>
+      </w:r>
+      <w:r>
+        <w:rPr>
+          <w:rFonts w:hint="eastAsia"/>
+        </w:rPr>
+        <w:t>写入，</w:t>
+      </w:r>
+      <w:r>
+        <w:rPr>
+          <w:rFonts w:hint="eastAsia"/>
+        </w:rPr>
+        <w:t>slave</w:t>
+      </w:r>
+      <w:r>
+        <w:rPr>
+          <w:rFonts w:hint="eastAsia"/>
+        </w:rPr>
+        <w:t>查询，适用于查询远多于写入的，</w:t>
+      </w:r>
+    </w:p>
+    <w:p>
+      <w:r>
+        <w:t>R</w:t>
+      </w:r>
+      <w:r>
+        <w:rPr>
+          <w:rFonts w:hint="eastAsia"/>
+        </w:rPr>
+        <w:t>edo</w:t>
+      </w:r>
+      <w:r>
+        <w:t xml:space="preserve">-list </w:t>
+      </w:r>
+      <w:r>
+        <w:rPr>
+          <w:rFonts w:hint="eastAsia"/>
+        </w:rPr>
+        <w:t>正向扫描都做了</w:t>
+      </w:r>
+    </w:p>
+    <w:p>
+      <w:r>
+        <w:t xml:space="preserve">Undo-list  </w:t>
+      </w:r>
+      <w:r>
+        <w:rPr>
+          <w:rFonts w:hint="eastAsia"/>
+        </w:rPr>
+        <w:t>反向</w:t>
+      </w:r>
+      <w:proofErr w:type="gramStart"/>
+      <w:r>
+        <w:rPr>
+          <w:rFonts w:hint="eastAsia"/>
+        </w:rPr>
+        <w:t>扫描回滚了</w:t>
+      </w:r>
+      <w:proofErr w:type="gramEnd"/>
+    </w:p>
+    <w:p>
+      <w:pPr>
+        <w:pStyle w:val="3"/>
+        <w:numPr>
+          <w:ilvl w:val="0"/>
+          <w:numId w:val="5"/>
+        </w:numPr>
+      </w:pPr>
+      <w:r>
+        <w:rPr>
+          <w:rFonts w:hint="eastAsia"/>
+        </w:rPr>
+        <w:t>三次握手四次挥手状态变化</w:t>
+      </w:r>
+    </w:p>
+    <w:p>
+      <w:proofErr w:type="spellStart"/>
+      <w:r>
+        <w:t>T</w:t>
+      </w:r>
+      <w:r>
+        <w:rPr>
+          <w:rFonts w:hint="eastAsia"/>
+        </w:rPr>
+        <w:t>cp</w:t>
+      </w:r>
+      <w:proofErr w:type="spellEnd"/>
+      <w:r>
+        <w:rPr>
+          <w:rFonts w:hint="eastAsia"/>
+        </w:rPr>
+        <w:t>标志位有</w:t>
+      </w:r>
+      <w:r>
+        <w:rPr>
+          <w:rFonts w:hint="eastAsia"/>
+        </w:rPr>
+        <w:t>6</w:t>
+      </w:r>
+      <w:r>
+        <w:rPr>
+          <w:rFonts w:hint="eastAsia"/>
+        </w:rPr>
+        <w:t>中</w:t>
+      </w:r>
+    </w:p>
+    <w:p>
+      <w:pPr>
+        <w:pStyle w:val="a4"/>
+        <w:numPr>
+          <w:ilvl w:val="0"/>
+          <w:numId w:val="21"/>
+        </w:numPr>
+        <w:ind w:firstLineChars="0"/>
+      </w:pPr>
+      <w:proofErr w:type="spellStart"/>
+      <w:r>
+        <w:t>Syn</w:t>
+      </w:r>
+      <w:proofErr w:type="spellEnd"/>
+      <w:r>
+        <w:rPr>
+          <w:rFonts w:hint="eastAsia"/>
+        </w:rPr>
+        <w:t>建立连接</w:t>
+      </w:r>
+      <w:r>
+        <w:rPr>
+          <w:rFonts w:hint="eastAsia"/>
+        </w:rPr>
+        <w:t xml:space="preserve"> </w:t>
+      </w:r>
+      <w:r>
+        <w:rPr>
+          <w:rFonts w:ascii="Verdana" w:hAnsi="Verdana"/>
+          <w:color w:val="000000"/>
+          <w:szCs w:val="21"/>
+          <w:shd w:val="clear" w:color="auto" w:fill="FFFFFF"/>
+        </w:rPr>
+        <w:t>置</w:t>
+      </w:r>
+      <w:r>
+        <w:rPr>
+          <w:rFonts w:ascii="Verdana" w:hAnsi="Verdana"/>
+          <w:color w:val="000000"/>
+          <w:szCs w:val="21"/>
+          <w:shd w:val="clear" w:color="auto" w:fill="FFFFFF"/>
+        </w:rPr>
+        <w:t>1</w:t>
+      </w:r>
+      <w:r>
+        <w:rPr>
+          <w:rFonts w:ascii="Verdana" w:hAnsi="Verdana"/>
+          <w:color w:val="000000"/>
+          <w:szCs w:val="21"/>
+          <w:shd w:val="clear" w:color="auto" w:fill="FFFFFF"/>
+        </w:rPr>
+        <w:t>时用来发起一个连接。</w:t>
+      </w:r>
+    </w:p>
+    <w:p>
+      <w:pPr>
+        <w:pStyle w:val="a4"/>
+        <w:numPr>
+          <w:ilvl w:val="0"/>
+          <w:numId w:val="21"/>
+        </w:numPr>
+        <w:ind w:firstLineChars="0"/>
+      </w:pPr>
+      <w:proofErr w:type="spellStart"/>
+      <w:r>
+        <w:t>A</w:t>
+      </w:r>
+      <w:r>
+        <w:rPr>
+          <w:rFonts w:hint="eastAsia"/>
+        </w:rPr>
+        <w:t>ck</w:t>
+      </w:r>
+      <w:proofErr w:type="spellEnd"/>
+      <w:r>
+        <w:rPr>
+          <w:rFonts w:hint="eastAsia"/>
+        </w:rPr>
+        <w:t>确认</w:t>
+      </w:r>
+      <w:r>
+        <w:rPr>
+          <w:rFonts w:hint="eastAsia"/>
+        </w:rPr>
+        <w:t xml:space="preserve"> </w:t>
+      </w:r>
+      <w:r>
+        <w:rPr>
+          <w:rFonts w:hint="eastAsia"/>
+        </w:rPr>
+        <w:t>置</w:t>
+      </w:r>
+      <w:r>
+        <w:rPr>
+          <w:rFonts w:hint="eastAsia"/>
+        </w:rPr>
+        <w:t>1</w:t>
+      </w:r>
+      <w:r>
+        <w:rPr>
+          <w:rFonts w:hint="eastAsia"/>
+        </w:rPr>
+        <w:t>时表示确认号（为合法，为</w:t>
+      </w:r>
+      <w:r>
+        <w:rPr>
+          <w:rFonts w:hint="eastAsia"/>
+        </w:rPr>
+        <w:t>0</w:t>
+      </w:r>
+      <w:r>
+        <w:rPr>
+          <w:rFonts w:hint="eastAsia"/>
+        </w:rPr>
+        <w:t>的时候表示数据段不包含确认信息，确认号被忽略。</w:t>
+      </w:r>
+    </w:p>
+    <w:p>
+      <w:pPr>
+        <w:pStyle w:val="a4"/>
+        <w:numPr>
+          <w:ilvl w:val="0"/>
+          <w:numId w:val="21"/>
+        </w:numPr>
+        <w:ind w:firstLineChars="0"/>
+      </w:pPr>
+      <w:proofErr w:type="spellStart"/>
+      <w:r>
+        <w:t>P</w:t>
+      </w:r>
+      <w:r>
+        <w:rPr>
+          <w:rFonts w:hint="eastAsia"/>
+        </w:rPr>
+        <w:t>sh</w:t>
+      </w:r>
+      <w:proofErr w:type="spellEnd"/>
+      <w:r>
+        <w:rPr>
+          <w:rFonts w:hint="eastAsia"/>
+        </w:rPr>
+        <w:t>传送</w:t>
+      </w:r>
+      <w:r>
+        <w:rPr>
+          <w:rFonts w:hint="eastAsia"/>
+        </w:rPr>
+        <w:t xml:space="preserve"> </w:t>
+      </w:r>
+      <w:r>
+        <w:rPr>
+          <w:rFonts w:ascii="Verdana" w:hAnsi="Verdana"/>
+          <w:color w:val="000000"/>
+          <w:szCs w:val="21"/>
+          <w:shd w:val="clear" w:color="auto" w:fill="FFFFFF"/>
+        </w:rPr>
+        <w:t> </w:t>
+      </w:r>
+      <w:r>
+        <w:rPr>
+          <w:rFonts w:ascii="Verdana" w:hAnsi="Verdana"/>
+          <w:color w:val="000000"/>
+          <w:szCs w:val="21"/>
+          <w:shd w:val="clear" w:color="auto" w:fill="FFFFFF"/>
+        </w:rPr>
+        <w:t>置</w:t>
+      </w:r>
+      <w:r>
+        <w:rPr>
+          <w:rFonts w:ascii="Verdana" w:hAnsi="Verdana"/>
+          <w:color w:val="000000"/>
+          <w:szCs w:val="21"/>
+          <w:shd w:val="clear" w:color="auto" w:fill="FFFFFF"/>
+        </w:rPr>
+        <w:t>1</w:t>
+      </w:r>
+      <w:r>
+        <w:rPr>
+          <w:rFonts w:ascii="Verdana" w:hAnsi="Verdana"/>
+          <w:color w:val="000000"/>
+          <w:szCs w:val="21"/>
+          <w:shd w:val="clear" w:color="auto" w:fill="FFFFFF"/>
+        </w:rPr>
+        <w:t>时请求的数据段在接收方得到后就可直接送到应用程序，而不必等到缓冲区满时才传送。</w:t>
+      </w:r>
+    </w:p>
+    <w:p>
+      <w:pPr>
+        <w:pStyle w:val="a4"/>
+        <w:numPr>
+          <w:ilvl w:val="0"/>
+          <w:numId w:val="21"/>
+        </w:numPr>
+        <w:ind w:firstLineChars="0"/>
+      </w:pPr>
+      <w:r>
+        <w:t>F</w:t>
+      </w:r>
+      <w:r>
+        <w:rPr>
+          <w:rFonts w:hint="eastAsia"/>
+        </w:rPr>
+        <w:t>in</w:t>
+      </w:r>
+      <w:r>
+        <w:rPr>
+          <w:rFonts w:hint="eastAsia"/>
+        </w:rPr>
+        <w:t>结束</w:t>
+      </w:r>
+      <w:r>
+        <w:rPr>
+          <w:rFonts w:hint="eastAsia"/>
+        </w:rPr>
+        <w:t xml:space="preserve"> </w:t>
+      </w:r>
+      <w:r>
+        <w:rPr>
+          <w:rFonts w:ascii="Verdana" w:hAnsi="Verdana"/>
+          <w:color w:val="000000"/>
+          <w:szCs w:val="21"/>
+          <w:shd w:val="clear" w:color="auto" w:fill="FFFFFF"/>
+        </w:rPr>
+        <w:t>置</w:t>
+      </w:r>
+      <w:r>
+        <w:rPr>
+          <w:rFonts w:ascii="Verdana" w:hAnsi="Verdana"/>
+          <w:color w:val="000000"/>
+          <w:szCs w:val="21"/>
+          <w:shd w:val="clear" w:color="auto" w:fill="FFFFFF"/>
+        </w:rPr>
+        <w:t>1</w:t>
+      </w:r>
+      <w:r>
+        <w:rPr>
+          <w:rFonts w:ascii="Verdana" w:hAnsi="Verdana"/>
+          <w:color w:val="000000"/>
+          <w:szCs w:val="21"/>
+          <w:shd w:val="clear" w:color="auto" w:fill="FFFFFF"/>
+        </w:rPr>
+        <w:t>时表示发端完成发送任务。用来释放连接，表明发送方已经没有数据发送了。</w:t>
+      </w:r>
+    </w:p>
+    <w:p>
+      <w:pPr>
+        <w:pStyle w:val="a4"/>
+        <w:numPr>
+          <w:ilvl w:val="0"/>
+          <w:numId w:val="21"/>
+        </w:numPr>
+        <w:ind w:firstLineChars="0"/>
+      </w:pPr>
+      <w:proofErr w:type="spellStart"/>
+      <w:r>
+        <w:t>R</w:t>
+      </w:r>
+      <w:r>
+        <w:rPr>
+          <w:rFonts w:hint="eastAsia"/>
+        </w:rPr>
+        <w:t>st</w:t>
+      </w:r>
+      <w:proofErr w:type="spellEnd"/>
+      <w:r>
+        <w:rPr>
+          <w:rFonts w:hint="eastAsia"/>
+        </w:rPr>
+        <w:t>重置</w:t>
+      </w:r>
+      <w:r>
+        <w:rPr>
+          <w:rFonts w:hint="eastAsia"/>
+        </w:rPr>
+        <w:t xml:space="preserve"> </w:t>
+      </w:r>
+      <w:r>
+        <w:rPr>
+          <w:rFonts w:ascii="Verdana" w:hAnsi="Verdana"/>
+          <w:color w:val="000000"/>
+          <w:szCs w:val="21"/>
+          <w:shd w:val="clear" w:color="auto" w:fill="FFFFFF"/>
+        </w:rPr>
+        <w:t>置</w:t>
+      </w:r>
+      <w:r>
+        <w:rPr>
+          <w:rFonts w:ascii="Verdana" w:hAnsi="Verdana"/>
+          <w:color w:val="000000"/>
+          <w:szCs w:val="21"/>
+          <w:shd w:val="clear" w:color="auto" w:fill="FFFFFF"/>
+        </w:rPr>
+        <w:t>1</w:t>
+      </w:r>
+      <w:r>
+        <w:rPr>
+          <w:rFonts w:ascii="Verdana" w:hAnsi="Verdana"/>
+          <w:color w:val="000000"/>
+          <w:szCs w:val="21"/>
+          <w:shd w:val="clear" w:color="auto" w:fill="FFFFFF"/>
+        </w:rPr>
+        <w:t>时重建连接。如果接收到</w:t>
+      </w:r>
+      <w:r>
+        <w:rPr>
+          <w:rFonts w:ascii="Verdana" w:hAnsi="Verdana"/>
+          <w:color w:val="000000"/>
+          <w:szCs w:val="21"/>
+          <w:shd w:val="clear" w:color="auto" w:fill="FFFFFF"/>
+        </w:rPr>
+        <w:t>RST</w:t>
+      </w:r>
+      <w:r>
+        <w:rPr>
+          <w:rFonts w:ascii="Verdana" w:hAnsi="Verdana"/>
+          <w:color w:val="000000"/>
+          <w:szCs w:val="21"/>
+          <w:shd w:val="clear" w:color="auto" w:fill="FFFFFF"/>
+        </w:rPr>
+        <w:t>位时候，通常发生了某些错误。</w:t>
+      </w:r>
+    </w:p>
+    <w:p>
+      <w:pPr>
+        <w:pStyle w:val="a4"/>
+        <w:numPr>
+          <w:ilvl w:val="0"/>
+          <w:numId w:val="21"/>
+        </w:numPr>
+        <w:ind w:firstLineChars="0"/>
+      </w:pPr>
+      <w:proofErr w:type="spellStart"/>
+      <w:r>
+        <w:t>U</w:t>
+      </w:r>
+      <w:r>
+        <w:rPr>
+          <w:rFonts w:hint="eastAsia"/>
+        </w:rPr>
+        <w:t>rg</w:t>
+      </w:r>
+      <w:proofErr w:type="spellEnd"/>
+      <w:r>
+        <w:rPr>
+          <w:rFonts w:hint="eastAsia"/>
+        </w:rPr>
+        <w:t>紧急</w:t>
+      </w:r>
+      <w:r>
+        <w:rPr>
+          <w:rFonts w:hint="eastAsia"/>
+        </w:rPr>
+        <w:t xml:space="preserve"> </w:t>
+      </w:r>
+      <w:r>
+        <w:t xml:space="preserve"> </w:t>
+      </w:r>
+      <w:r>
+        <w:rPr>
+          <w:rFonts w:ascii="Verdana" w:hAnsi="Verdana"/>
+          <w:color w:val="000000"/>
+          <w:szCs w:val="21"/>
+          <w:shd w:val="clear" w:color="auto" w:fill="FFFFFF"/>
+        </w:rPr>
+        <w:t>紧急指针，告诉接收</w:t>
+      </w:r>
+      <w:r>
+        <w:rPr>
+          <w:rFonts w:ascii="Verdana" w:hAnsi="Verdana"/>
+          <w:color w:val="000000"/>
+          <w:szCs w:val="21"/>
+          <w:shd w:val="clear" w:color="auto" w:fill="FFFFFF"/>
+        </w:rPr>
+        <w:t>TCP</w:t>
+      </w:r>
+      <w:r>
+        <w:rPr>
+          <w:rFonts w:ascii="Verdana" w:hAnsi="Verdana"/>
+          <w:color w:val="000000"/>
+          <w:szCs w:val="21"/>
+          <w:shd w:val="clear" w:color="auto" w:fill="FFFFFF"/>
+        </w:rPr>
+        <w:t>模块紧要指针域指着紧要数据。</w:t>
+      </w:r>
+    </w:p>
+    <w:p>
+      <w:pPr>
+        <w:pStyle w:val="a4"/>
+        <w:ind w:left="360" w:firstLineChars="0" w:firstLine="0"/>
+        <w:rPr>
+          <w:rFonts w:ascii="Verdana" w:hAnsi="Verdana"/>
+          <w:color w:val="000000"/>
+          <w:szCs w:val="21"/>
+          <w:shd w:val="clear" w:color="auto" w:fill="FFFFFF"/>
+        </w:rPr>
+      </w:pPr>
+      <w:r>
+        <w:rPr>
+          <w:rFonts w:ascii="Verdana" w:hAnsi="Verdana"/>
+          <w:color w:val="000000"/>
+          <w:szCs w:val="21"/>
+          <w:shd w:val="clear" w:color="auto" w:fill="FFFFFF"/>
+        </w:rPr>
+        <w:t>另外还有</w:t>
+      </w:r>
+      <w:r>
+        <w:rPr>
+          <w:rFonts w:ascii="Verdana" w:hAnsi="Verdana"/>
+          <w:color w:val="000000"/>
+          <w:szCs w:val="21"/>
+          <w:shd w:val="clear" w:color="auto" w:fill="FFFFFF"/>
+        </w:rPr>
+        <w:t> Sequence number(</w:t>
+      </w:r>
+      <w:r>
+        <w:rPr>
+          <w:rFonts w:ascii="Verdana" w:hAnsi="Verdana"/>
+          <w:color w:val="000000"/>
+          <w:szCs w:val="21"/>
+          <w:shd w:val="clear" w:color="auto" w:fill="FFFFFF"/>
+        </w:rPr>
+        <w:t>顺序号码</w:t>
+      </w:r>
+      <w:r>
+        <w:rPr>
+          <w:rFonts w:ascii="Verdana" w:hAnsi="Verdana"/>
+          <w:color w:val="000000"/>
+          <w:szCs w:val="21"/>
+          <w:shd w:val="clear" w:color="auto" w:fill="FFFFFF"/>
+        </w:rPr>
+        <w:t xml:space="preserve">) </w:t>
+      </w:r>
+      <w:r>
+        <w:rPr>
+          <w:rFonts w:ascii="Verdana" w:hAnsi="Verdana"/>
+          <w:color w:val="000000"/>
+          <w:szCs w:val="21"/>
+          <w:shd w:val="clear" w:color="auto" w:fill="FFFFFF"/>
+        </w:rPr>
+        <w:t>、</w:t>
+      </w:r>
+      <w:r>
+        <w:rPr>
+          <w:rFonts w:ascii="Verdana" w:hAnsi="Verdana"/>
+          <w:color w:val="000000"/>
+          <w:szCs w:val="21"/>
+          <w:shd w:val="clear" w:color="auto" w:fill="FFFFFF"/>
+        </w:rPr>
+        <w:t>Acknowledge number(</w:t>
+      </w:r>
+      <w:r>
+        <w:rPr>
+          <w:rFonts w:ascii="Verdana" w:hAnsi="Verdana"/>
+          <w:color w:val="000000"/>
+          <w:szCs w:val="21"/>
+          <w:shd w:val="clear" w:color="auto" w:fill="FFFFFF"/>
+        </w:rPr>
+        <w:t>确认号码</w:t>
+      </w:r>
+      <w:r>
+        <w:rPr>
+          <w:rFonts w:ascii="Verdana" w:hAnsi="Verdana"/>
+          <w:color w:val="000000"/>
+          <w:szCs w:val="21"/>
+          <w:shd w:val="clear" w:color="auto" w:fill="FFFFFF"/>
+        </w:rPr>
+        <w:t>)</w:t>
+      </w:r>
+      <w:r>
+        <w:rPr>
+          <w:rFonts w:ascii="Verdana" w:hAnsi="Verdana"/>
+          <w:color w:val="000000"/>
+          <w:szCs w:val="21"/>
+          <w:shd w:val="clear" w:color="auto" w:fill="FFFFFF"/>
+        </w:rPr>
+        <w:t>在建立握手过程中发送的序列号。</w:t>
+      </w:r>
+    </w:p>
+    <w:p>
+      <w:pPr>
+        <w:pStyle w:val="a3"/>
+        <w:shd w:val="clear" w:color="auto" w:fill="FFFFFF"/>
+        <w:spacing w:before="150" w:beforeAutospacing="0" w:after="150" w:afterAutospacing="0"/>
+        <w:rPr>
+          <w:rFonts w:ascii="Verdana" w:hAnsi="Verdana"/>
+          <w:color w:val="000000"/>
+          <w:sz w:val="21"/>
+          <w:szCs w:val="21"/>
+        </w:rPr>
+      </w:pPr>
+      <w:r>
+        <w:rPr>
+          <w:rFonts w:ascii="Verdana" w:hAnsi="Verdana"/>
+          <w:color w:val="000000"/>
+          <w:sz w:val="21"/>
+          <w:szCs w:val="21"/>
+        </w:rPr>
+        <w:t>主机</w:t>
+      </w:r>
+      <w:r>
+        <w:rPr>
+          <w:rFonts w:ascii="Verdana" w:hAnsi="Verdana"/>
+          <w:color w:val="000000"/>
+          <w:sz w:val="21"/>
+          <w:szCs w:val="21"/>
+        </w:rPr>
+        <w:t>A(client)</w:t>
+      </w:r>
+      <w:r>
+        <w:rPr>
+          <w:rFonts w:ascii="Verdana" w:hAnsi="Verdana"/>
+          <w:color w:val="000000"/>
+          <w:sz w:val="21"/>
+          <w:szCs w:val="21"/>
+        </w:rPr>
+        <w:t>和主机</w:t>
+      </w:r>
+      <w:r>
+        <w:rPr>
+          <w:rFonts w:ascii="Verdana" w:hAnsi="Verdana"/>
+          <w:color w:val="000000"/>
+          <w:sz w:val="21"/>
+          <w:szCs w:val="21"/>
+        </w:rPr>
+        <w:t>B(server)</w:t>
+      </w:r>
+      <w:r>
+        <w:rPr>
+          <w:rFonts w:ascii="Verdana" w:hAnsi="Verdana"/>
+          <w:color w:val="000000"/>
+          <w:sz w:val="21"/>
+          <w:szCs w:val="21"/>
+        </w:rPr>
+        <w:t>开始建立握手过程：</w:t>
+      </w:r>
+    </w:p>
+    <w:p>
+      <w:pPr>
+        <w:pStyle w:val="a3"/>
+        <w:shd w:val="clear" w:color="auto" w:fill="FFFFFF"/>
+        <w:spacing w:before="0" w:beforeAutospacing="0" w:after="0" w:afterAutospacing="0"/>
+        <w:rPr>
+          <w:rFonts w:ascii="Verdana" w:hAnsi="Verdana"/>
+          <w:color w:val="000000"/>
+          <w:sz w:val="21"/>
+          <w:szCs w:val="21"/>
+        </w:rPr>
+      </w:pPr>
+      <w:r>
+        <w:rPr>
+          <w:rFonts w:ascii="Verdana" w:hAnsi="Verdana"/>
+          <w:color w:val="000000"/>
+          <w:sz w:val="21"/>
+          <w:szCs w:val="21"/>
+        </w:rPr>
+        <w:t>第一次握手：主机</w:t>
+      </w:r>
+      <w:r>
+        <w:rPr>
+          <w:rFonts w:ascii="Verdana" w:hAnsi="Verdana"/>
+          <w:color w:val="000000"/>
+          <w:sz w:val="21"/>
+          <w:szCs w:val="21"/>
+        </w:rPr>
+        <w:t>A</w:t>
+      </w:r>
+      <w:proofErr w:type="gramStart"/>
+      <w:r>
+        <w:rPr>
+          <w:rFonts w:ascii="Verdana" w:hAnsi="Verdana"/>
+          <w:color w:val="000000"/>
+          <w:sz w:val="21"/>
+          <w:szCs w:val="21"/>
+        </w:rPr>
+        <w:t>发送位码为</w:t>
+      </w:r>
+      <w:proofErr w:type="spellStart"/>
+      <w:proofErr w:type="gramEnd"/>
+      <w:r>
+        <w:rPr>
+          <w:rFonts w:ascii="Verdana" w:hAnsi="Verdana"/>
+          <w:color w:val="000000"/>
+          <w:sz w:val="21"/>
+          <w:szCs w:val="21"/>
+        </w:rPr>
+        <w:t>syn</w:t>
+      </w:r>
+      <w:proofErr w:type="spellEnd"/>
+      <w:r>
+        <w:rPr>
+          <w:rFonts w:ascii="Verdana" w:hAnsi="Verdana"/>
+          <w:color w:val="000000"/>
+          <w:sz w:val="21"/>
+          <w:szCs w:val="21"/>
+        </w:rPr>
+        <w:t>＝</w:t>
+      </w:r>
+      <w:r>
+        <w:rPr>
+          <w:rFonts w:ascii="Verdana" w:hAnsi="Verdana"/>
+          <w:color w:val="000000"/>
+          <w:sz w:val="21"/>
+          <w:szCs w:val="21"/>
+        </w:rPr>
+        <w:t>1,</w:t>
+      </w:r>
+      <w:r>
+        <w:rPr>
+          <w:rFonts w:ascii="Verdana" w:hAnsi="Verdana"/>
+          <w:color w:val="000000"/>
+          <w:sz w:val="21"/>
+          <w:szCs w:val="21"/>
+        </w:rPr>
+        <w:t>随机产生</w:t>
+      </w:r>
+      <w:proofErr w:type="spellStart"/>
+      <w:r>
+        <w:rPr>
+          <w:rFonts w:ascii="Verdana" w:hAnsi="Verdana"/>
+          <w:color w:val="000000"/>
+          <w:sz w:val="21"/>
+          <w:szCs w:val="21"/>
+        </w:rPr>
+        <w:t>seq</w:t>
+      </w:r>
+      <w:proofErr w:type="spellEnd"/>
+      <w:r>
+        <w:rPr>
+          <w:rFonts w:ascii="Verdana" w:hAnsi="Verdana"/>
+          <w:color w:val="000000"/>
+          <w:sz w:val="21"/>
+          <w:szCs w:val="21"/>
+        </w:rPr>
+        <w:t xml:space="preserve"> number=10001</w:t>
+      </w:r>
+      <w:r>
+        <w:rPr>
+          <w:rFonts w:ascii="Verdana" w:hAnsi="Verdana"/>
+          <w:color w:val="000000"/>
+          <w:sz w:val="21"/>
+          <w:szCs w:val="21"/>
+        </w:rPr>
+        <w:t>的数据包到服务器，主机</w:t>
+      </w:r>
+      <w:r>
+        <w:rPr>
+          <w:rFonts w:ascii="Verdana" w:hAnsi="Verdana"/>
+          <w:color w:val="000000"/>
+          <w:sz w:val="21"/>
+          <w:szCs w:val="21"/>
+        </w:rPr>
+        <w:t>B</w:t>
+      </w:r>
+      <w:r>
+        <w:rPr>
+          <w:rFonts w:ascii="Verdana" w:hAnsi="Verdana"/>
+          <w:color w:val="000000"/>
+          <w:sz w:val="21"/>
+          <w:szCs w:val="21"/>
+        </w:rPr>
+        <w:t>由</w:t>
+      </w:r>
+      <w:r>
+        <w:rPr>
+          <w:rFonts w:ascii="Verdana" w:hAnsi="Verdana"/>
+          <w:color w:val="000000"/>
+          <w:sz w:val="21"/>
+          <w:szCs w:val="21"/>
+        </w:rPr>
+        <w:t>SYN=1</w:t>
+      </w:r>
+      <w:r>
+        <w:rPr>
+          <w:rFonts w:ascii="Verdana" w:hAnsi="Verdana"/>
+          <w:color w:val="000000"/>
+          <w:sz w:val="21"/>
+          <w:szCs w:val="21"/>
+        </w:rPr>
+        <w:t>知道，</w:t>
+      </w:r>
+      <w:r>
+        <w:rPr>
+          <w:rFonts w:ascii="Verdana" w:hAnsi="Verdana"/>
+          <w:color w:val="000000"/>
+          <w:sz w:val="21"/>
+          <w:szCs w:val="21"/>
+        </w:rPr>
+        <w:t>A</w:t>
+      </w:r>
+      <w:r>
+        <w:rPr>
+          <w:rFonts w:ascii="Verdana" w:hAnsi="Verdana"/>
+          <w:color w:val="000000"/>
+          <w:sz w:val="21"/>
+          <w:szCs w:val="21"/>
+        </w:rPr>
+        <w:t>要求建立联机，此时状态为</w:t>
+      </w:r>
+      <w:r>
+        <w:rPr>
+          <w:rFonts w:ascii="Verdana" w:hAnsi="Verdana"/>
+          <w:color w:val="000000"/>
+          <w:sz w:val="21"/>
+          <w:szCs w:val="21"/>
+        </w:rPr>
+        <w:t>SYN_SENT</w:t>
+      </w:r>
+      <w:r>
+        <w:rPr>
+          <w:rFonts w:ascii="Verdana" w:hAnsi="Verdana"/>
+          <w:color w:val="000000"/>
+          <w:sz w:val="21"/>
+          <w:szCs w:val="21"/>
+        </w:rPr>
+        <w:t>；</w:t>
+      </w:r>
+      <w:r>
+        <w:rPr>
+          <w:rFonts w:ascii="Verdana" w:hAnsi="Verdana"/>
+          <w:color w:val="000000"/>
+          <w:sz w:val="21"/>
+          <w:szCs w:val="21"/>
+        </w:rPr>
+        <w:br/>
+      </w:r>
+      <w:r>
+        <w:rPr>
+          <w:rFonts w:ascii="Verdana" w:hAnsi="Verdana"/>
+          <w:color w:val="000000"/>
+          <w:sz w:val="21"/>
+          <w:szCs w:val="21"/>
+        </w:rPr>
+        <w:t>第二次握手：主机</w:t>
+      </w:r>
+      <w:r>
+        <w:rPr>
+          <w:rFonts w:ascii="Verdana" w:hAnsi="Verdana"/>
+          <w:color w:val="000000"/>
+          <w:sz w:val="21"/>
+          <w:szCs w:val="21"/>
+        </w:rPr>
+        <w:t>B</w:t>
+      </w:r>
+      <w:r>
+        <w:rPr>
+          <w:rFonts w:ascii="Verdana" w:hAnsi="Verdana"/>
+          <w:color w:val="000000"/>
+          <w:sz w:val="21"/>
+          <w:szCs w:val="21"/>
+        </w:rPr>
+        <w:t>收到请求后要确认联机信息，向</w:t>
+      </w:r>
+      <w:r>
+        <w:rPr>
+          <w:rFonts w:ascii="Verdana" w:hAnsi="Verdana"/>
+          <w:color w:val="000000"/>
+          <w:sz w:val="21"/>
+          <w:szCs w:val="21"/>
+        </w:rPr>
+        <w:t>A</w:t>
+      </w:r>
+      <w:r>
+        <w:rPr>
+          <w:rFonts w:ascii="Verdana" w:hAnsi="Verdana"/>
+          <w:color w:val="000000"/>
+          <w:sz w:val="21"/>
+          <w:szCs w:val="21"/>
+        </w:rPr>
+        <w:t>发送</w:t>
+      </w:r>
+      <w:proofErr w:type="spellStart"/>
+      <w:r>
+        <w:rPr>
+          <w:rFonts w:ascii="Verdana" w:hAnsi="Verdana"/>
+          <w:color w:val="000000"/>
+          <w:sz w:val="21"/>
+          <w:szCs w:val="21"/>
+        </w:rPr>
+        <w:t>ack</w:t>
+      </w:r>
+      <w:proofErr w:type="spellEnd"/>
+      <w:r>
+        <w:rPr>
+          <w:rFonts w:ascii="Verdana" w:hAnsi="Verdana"/>
+          <w:color w:val="000000"/>
+          <w:sz w:val="21"/>
+          <w:szCs w:val="21"/>
+        </w:rPr>
+        <w:t xml:space="preserve"> number=(</w:t>
+      </w:r>
+      <w:r>
+        <w:rPr>
+          <w:rFonts w:ascii="Verdana" w:hAnsi="Verdana"/>
+          <w:color w:val="000000"/>
+          <w:sz w:val="21"/>
+          <w:szCs w:val="21"/>
+        </w:rPr>
+        <w:t>主机</w:t>
+      </w:r>
+      <w:r>
+        <w:rPr>
+          <w:rFonts w:ascii="Verdana" w:hAnsi="Verdana"/>
+          <w:color w:val="000000"/>
+          <w:sz w:val="21"/>
+          <w:szCs w:val="21"/>
+        </w:rPr>
+        <w:t>A</w:t>
+      </w:r>
+      <w:r>
+        <w:rPr>
+          <w:rFonts w:ascii="Verdana" w:hAnsi="Verdana"/>
+          <w:color w:val="000000"/>
+          <w:sz w:val="21"/>
+          <w:szCs w:val="21"/>
+        </w:rPr>
+        <w:t>的</w:t>
+      </w:r>
+      <w:r>
+        <w:rPr>
+          <w:rFonts w:ascii="Verdana" w:hAnsi="Verdana"/>
+          <w:color w:val="000000"/>
+          <w:sz w:val="21"/>
+          <w:szCs w:val="21"/>
+        </w:rPr>
+        <w:t>seq+1),</w:t>
+      </w:r>
+      <w:proofErr w:type="spellStart"/>
+      <w:r>
+        <w:rPr>
+          <w:rFonts w:ascii="Verdana" w:hAnsi="Verdana"/>
+          <w:color w:val="000000"/>
+          <w:sz w:val="21"/>
+          <w:szCs w:val="21"/>
+        </w:rPr>
+        <w:t>syn</w:t>
+      </w:r>
+      <w:proofErr w:type="spellEnd"/>
+      <w:r>
+        <w:rPr>
+          <w:rFonts w:ascii="Verdana" w:hAnsi="Verdana"/>
+          <w:color w:val="000000"/>
+          <w:sz w:val="21"/>
+          <w:szCs w:val="21"/>
+        </w:rPr>
+        <w:t>=1,ack=1,</w:t>
+      </w:r>
+      <w:r>
+        <w:rPr>
+          <w:rFonts w:ascii="Verdana" w:hAnsi="Verdana"/>
+          <w:color w:val="000000"/>
+          <w:sz w:val="21"/>
+          <w:szCs w:val="21"/>
+        </w:rPr>
+        <w:t>随机产生</w:t>
+      </w:r>
+      <w:proofErr w:type="spellStart"/>
+      <w:r>
+        <w:rPr>
+          <w:rFonts w:ascii="Verdana" w:hAnsi="Verdana"/>
+          <w:color w:val="000000"/>
+          <w:sz w:val="21"/>
+          <w:szCs w:val="21"/>
+        </w:rPr>
+        <w:t>seq</w:t>
+      </w:r>
+      <w:proofErr w:type="spellEnd"/>
+      <w:r>
+        <w:rPr>
+          <w:rFonts w:ascii="Verdana" w:hAnsi="Verdana"/>
+          <w:color w:val="000000"/>
+          <w:sz w:val="21"/>
+          <w:szCs w:val="21"/>
+        </w:rPr>
+        <w:t>=20001</w:t>
+      </w:r>
+      <w:r>
+        <w:rPr>
+          <w:rFonts w:ascii="Verdana" w:hAnsi="Verdana"/>
+          <w:color w:val="000000"/>
+          <w:sz w:val="21"/>
+          <w:szCs w:val="21"/>
+        </w:rPr>
+        <w:t>的包，此时状态由</w:t>
+      </w:r>
+      <w:r>
+        <w:rPr>
+          <w:rFonts w:ascii="Verdana" w:hAnsi="Verdana"/>
+          <w:color w:val="000000"/>
+          <w:sz w:val="21"/>
+          <w:szCs w:val="21"/>
+        </w:rPr>
+        <w:t>LISTEN</w:t>
+      </w:r>
+      <w:r>
+        <w:rPr>
+          <w:rFonts w:ascii="Verdana" w:hAnsi="Verdana"/>
+          <w:color w:val="000000"/>
+          <w:sz w:val="21"/>
+          <w:szCs w:val="21"/>
+        </w:rPr>
+        <w:t>变为</w:t>
+      </w:r>
+      <w:r>
+        <w:rPr>
+          <w:rFonts w:ascii="Verdana" w:hAnsi="Verdana"/>
+          <w:color w:val="000000"/>
+          <w:sz w:val="21"/>
+          <w:szCs w:val="21"/>
+        </w:rPr>
+        <w:t>SYN_RECV</w:t>
+      </w:r>
+      <w:r>
+        <w:rPr>
+          <w:rFonts w:ascii="Verdana" w:hAnsi="Verdana"/>
+          <w:color w:val="000000"/>
+          <w:sz w:val="21"/>
+          <w:szCs w:val="21"/>
+        </w:rPr>
+        <w:t>；</w:t>
+      </w:r>
+      <w:r>
+        <w:rPr>
+          <w:rFonts w:ascii="Verdana" w:hAnsi="Verdana"/>
+          <w:color w:val="000000"/>
+          <w:sz w:val="21"/>
+          <w:szCs w:val="21"/>
+        </w:rPr>
+        <w:br/>
+      </w:r>
+      <w:r>
+        <w:rPr>
+          <w:rFonts w:ascii="Verdana" w:hAnsi="Verdana"/>
+          <w:color w:val="000000"/>
+          <w:sz w:val="21"/>
+          <w:szCs w:val="21"/>
+        </w:rPr>
+        <w:t>第三次握手：主机</w:t>
+      </w:r>
+      <w:r>
+        <w:rPr>
+          <w:rFonts w:ascii="Verdana" w:hAnsi="Verdana"/>
+          <w:color w:val="000000"/>
+          <w:sz w:val="21"/>
+          <w:szCs w:val="21"/>
+        </w:rPr>
+        <w:t>A</w:t>
+      </w:r>
+      <w:r>
+        <w:rPr>
+          <w:rFonts w:ascii="Verdana" w:hAnsi="Verdana"/>
+          <w:color w:val="000000"/>
+          <w:sz w:val="21"/>
+          <w:szCs w:val="21"/>
+        </w:rPr>
+        <w:t>收到后检查</w:t>
+      </w:r>
+      <w:proofErr w:type="spellStart"/>
+      <w:r>
+        <w:rPr>
+          <w:rFonts w:ascii="Verdana" w:hAnsi="Verdana"/>
+          <w:color w:val="000000"/>
+          <w:sz w:val="21"/>
+          <w:szCs w:val="21"/>
+        </w:rPr>
+        <w:t>ack</w:t>
+      </w:r>
+      <w:proofErr w:type="spellEnd"/>
+      <w:r>
+        <w:rPr>
+          <w:rFonts w:ascii="Verdana" w:hAnsi="Verdana"/>
+          <w:color w:val="000000"/>
+          <w:sz w:val="21"/>
+          <w:szCs w:val="21"/>
+        </w:rPr>
+        <w:t xml:space="preserve"> number</w:t>
+      </w:r>
+      <w:r>
+        <w:rPr>
+          <w:rFonts w:ascii="Verdana" w:hAnsi="Verdana"/>
+          <w:color w:val="000000"/>
+          <w:sz w:val="21"/>
+          <w:szCs w:val="21"/>
+        </w:rPr>
+        <w:t>是否正确，即第一次发送的</w:t>
+      </w:r>
+      <w:proofErr w:type="spellStart"/>
+      <w:r>
+        <w:rPr>
+          <w:rFonts w:ascii="Verdana" w:hAnsi="Verdana"/>
+          <w:color w:val="000000"/>
+          <w:sz w:val="21"/>
+          <w:szCs w:val="21"/>
+        </w:rPr>
+        <w:t>seq</w:t>
+      </w:r>
+      <w:proofErr w:type="spellEnd"/>
+      <w:r>
+        <w:rPr>
+          <w:rFonts w:ascii="Verdana" w:hAnsi="Verdana"/>
+          <w:color w:val="000000"/>
+          <w:sz w:val="21"/>
+          <w:szCs w:val="21"/>
+        </w:rPr>
+        <w:t xml:space="preserve"> number+1,</w:t>
+      </w:r>
+      <w:proofErr w:type="gramStart"/>
+      <w:r>
+        <w:rPr>
+          <w:rFonts w:ascii="Verdana" w:hAnsi="Verdana"/>
+          <w:color w:val="000000"/>
+          <w:sz w:val="21"/>
+          <w:szCs w:val="21"/>
+        </w:rPr>
+        <w:t>以及位码</w:t>
+      </w:r>
+      <w:proofErr w:type="spellStart"/>
+      <w:proofErr w:type="gramEnd"/>
+      <w:r>
+        <w:rPr>
+          <w:rFonts w:ascii="Verdana" w:hAnsi="Verdana"/>
+          <w:color w:val="000000"/>
+          <w:sz w:val="21"/>
+          <w:szCs w:val="21"/>
+        </w:rPr>
+        <w:t>ack</w:t>
+      </w:r>
+      <w:proofErr w:type="spellEnd"/>
+      <w:r>
+        <w:rPr>
+          <w:rFonts w:ascii="Verdana" w:hAnsi="Verdana"/>
+          <w:color w:val="000000"/>
+          <w:sz w:val="21"/>
+          <w:szCs w:val="21"/>
+        </w:rPr>
+        <w:t>是否为</w:t>
+      </w:r>
+      <w:r>
+        <w:rPr>
+          <w:rFonts w:ascii="Verdana" w:hAnsi="Verdana"/>
+          <w:color w:val="000000"/>
+          <w:sz w:val="21"/>
+          <w:szCs w:val="21"/>
+        </w:rPr>
+        <w:t>1</w:t>
+      </w:r>
+      <w:r>
+        <w:rPr>
+          <w:rFonts w:ascii="Verdana" w:hAnsi="Verdana"/>
+          <w:color w:val="000000"/>
+          <w:sz w:val="21"/>
+          <w:szCs w:val="21"/>
+        </w:rPr>
+        <w:t>，若正确，主机</w:t>
+      </w:r>
+      <w:r>
+        <w:rPr>
+          <w:rFonts w:ascii="Verdana" w:hAnsi="Verdana"/>
+          <w:color w:val="000000"/>
+          <w:sz w:val="21"/>
+          <w:szCs w:val="21"/>
+        </w:rPr>
+        <w:t>A</w:t>
+      </w:r>
+      <w:r>
+        <w:rPr>
+          <w:rFonts w:ascii="Verdana" w:hAnsi="Verdana"/>
+          <w:color w:val="000000"/>
+          <w:sz w:val="21"/>
+          <w:szCs w:val="21"/>
+        </w:rPr>
+        <w:t>会再发送</w:t>
+      </w:r>
+      <w:proofErr w:type="spellStart"/>
+      <w:r>
+        <w:rPr>
+          <w:rFonts w:ascii="Verdana" w:hAnsi="Verdana"/>
+          <w:color w:val="000000"/>
+          <w:sz w:val="21"/>
+          <w:szCs w:val="21"/>
+        </w:rPr>
+        <w:t>ack</w:t>
+      </w:r>
+      <w:proofErr w:type="spellEnd"/>
+      <w:r>
+        <w:rPr>
+          <w:rFonts w:ascii="Verdana" w:hAnsi="Verdana"/>
+          <w:color w:val="000000"/>
+          <w:sz w:val="21"/>
+          <w:szCs w:val="21"/>
+        </w:rPr>
+        <w:t xml:space="preserve"> number=(</w:t>
+      </w:r>
+      <w:r>
+        <w:rPr>
+          <w:rFonts w:ascii="Verdana" w:hAnsi="Verdana"/>
+          <w:color w:val="000000"/>
+          <w:sz w:val="21"/>
+          <w:szCs w:val="21"/>
+        </w:rPr>
+        <w:t>主机</w:t>
+      </w:r>
+      <w:r>
+        <w:rPr>
+          <w:rFonts w:ascii="Verdana" w:hAnsi="Verdana"/>
+          <w:color w:val="000000"/>
+          <w:sz w:val="21"/>
+          <w:szCs w:val="21"/>
+        </w:rPr>
+        <w:t>B</w:t>
+      </w:r>
+      <w:r>
+        <w:rPr>
+          <w:rFonts w:ascii="Verdana" w:hAnsi="Verdana"/>
+          <w:color w:val="000000"/>
+          <w:sz w:val="21"/>
+          <w:szCs w:val="21"/>
+        </w:rPr>
+        <w:t>的</w:t>
+      </w:r>
+      <w:r>
+        <w:rPr>
+          <w:rFonts w:ascii="Verdana" w:hAnsi="Verdana"/>
+          <w:color w:val="000000"/>
+          <w:sz w:val="21"/>
+          <w:szCs w:val="21"/>
+        </w:rPr>
+        <w:t>seq+1),</w:t>
+      </w:r>
+      <w:proofErr w:type="spellStart"/>
+      <w:r>
+        <w:rPr>
+          <w:rFonts w:ascii="Verdana" w:hAnsi="Verdana"/>
+          <w:color w:val="000000"/>
+          <w:sz w:val="21"/>
+          <w:szCs w:val="21"/>
+        </w:rPr>
+        <w:t>ack</w:t>
+      </w:r>
+      <w:proofErr w:type="spellEnd"/>
+      <w:r>
+        <w:rPr>
+          <w:rFonts w:ascii="Verdana" w:hAnsi="Verdana"/>
+          <w:color w:val="000000"/>
+          <w:sz w:val="21"/>
+          <w:szCs w:val="21"/>
+        </w:rPr>
+        <w:t>=1</w:t>
+      </w:r>
+      <w:r>
+        <w:rPr>
+          <w:rFonts w:ascii="Verdana" w:hAnsi="Verdana"/>
+          <w:color w:val="000000"/>
+          <w:sz w:val="21"/>
+          <w:szCs w:val="21"/>
+        </w:rPr>
+        <w:t>，主机</w:t>
+      </w:r>
+      <w:r>
+        <w:rPr>
+          <w:rFonts w:ascii="Verdana" w:hAnsi="Verdana"/>
+          <w:color w:val="000000"/>
+          <w:sz w:val="21"/>
+          <w:szCs w:val="21"/>
+        </w:rPr>
+        <w:t>B</w:t>
+      </w:r>
+      <w:r>
+        <w:rPr>
+          <w:rFonts w:ascii="Verdana" w:hAnsi="Verdana"/>
+          <w:color w:val="000000"/>
+          <w:sz w:val="21"/>
+          <w:szCs w:val="21"/>
+        </w:rPr>
+        <w:t>收到后确认</w:t>
+      </w:r>
+      <w:proofErr w:type="spellStart"/>
+      <w:r>
+        <w:rPr>
+          <w:rFonts w:ascii="Verdana" w:hAnsi="Verdana"/>
+          <w:color w:val="000000"/>
+          <w:sz w:val="21"/>
+          <w:szCs w:val="21"/>
+        </w:rPr>
+        <w:t>seq</w:t>
+      </w:r>
+      <w:proofErr w:type="spellEnd"/>
+      <w:r>
+        <w:rPr>
+          <w:rFonts w:ascii="Verdana" w:hAnsi="Verdana"/>
+          <w:color w:val="000000"/>
+          <w:sz w:val="21"/>
+          <w:szCs w:val="21"/>
+        </w:rPr>
+        <w:t>值与</w:t>
+      </w:r>
+      <w:proofErr w:type="spellStart"/>
+      <w:r>
+        <w:rPr>
+          <w:rFonts w:ascii="Verdana" w:hAnsi="Verdana"/>
+          <w:color w:val="000000"/>
+          <w:sz w:val="21"/>
+          <w:szCs w:val="21"/>
+        </w:rPr>
+        <w:t>ack</w:t>
+      </w:r>
+      <w:proofErr w:type="spellEnd"/>
+      <w:r>
+        <w:rPr>
+          <w:rFonts w:ascii="Verdana" w:hAnsi="Verdana"/>
+          <w:color w:val="000000"/>
+          <w:sz w:val="21"/>
+          <w:szCs w:val="21"/>
+        </w:rPr>
+        <w:t>=1</w:t>
+      </w:r>
+      <w:r>
+        <w:rPr>
+          <w:rFonts w:ascii="Verdana" w:hAnsi="Verdana"/>
+          <w:color w:val="000000"/>
+          <w:sz w:val="21"/>
+          <w:szCs w:val="21"/>
+        </w:rPr>
+        <w:t>则连接建立成功，双方状态</w:t>
+      </w:r>
+      <w:r>
+        <w:rPr>
+          <w:rFonts w:ascii="Verdana" w:hAnsi="Verdana"/>
+          <w:color w:val="000000"/>
+          <w:sz w:val="21"/>
+          <w:szCs w:val="21"/>
+        </w:rPr>
+        <w:t>ESTABLISHED</w:t>
+      </w:r>
+      <w:r>
+        <w:rPr>
+          <w:rFonts w:ascii="Verdana" w:hAnsi="Verdana"/>
+          <w:color w:val="000000"/>
+          <w:sz w:val="21"/>
+          <w:szCs w:val="21"/>
+        </w:rPr>
+        <w:t>。</w:t>
+      </w:r>
+    </w:p>
+    <w:p>
+      <w:pPr>
+        <w:pStyle w:val="a4"/>
+        <w:ind w:left="360" w:firstLineChars="0" w:firstLine="0"/>
+        <w:rPr>
+          <w:rFonts w:hint="eastAsia"/>
+        </w:rPr>
+      </w:pPr>
+      <w:r>
+        <w:rPr>
+          <w:rFonts w:ascii="Verdana" w:hAnsi="Verdana"/>
+          <w:color w:val="000000"/>
+          <w:szCs w:val="21"/>
+          <w:shd w:val="clear" w:color="auto" w:fill="FFFFFF"/>
+        </w:rPr>
+        <w:t>完成三次握手，主机</w:t>
+      </w:r>
+      <w:r>
+        <w:rPr>
+          <w:rFonts w:ascii="Verdana" w:hAnsi="Verdana"/>
+          <w:color w:val="000000"/>
+          <w:szCs w:val="21"/>
+          <w:shd w:val="clear" w:color="auto" w:fill="FFFFFF"/>
+        </w:rPr>
+        <w:t>A</w:t>
+      </w:r>
+      <w:r>
+        <w:rPr>
+          <w:rFonts w:ascii="Verdana" w:hAnsi="Verdana"/>
+          <w:color w:val="000000"/>
+          <w:szCs w:val="21"/>
+          <w:shd w:val="clear" w:color="auto" w:fill="FFFFFF"/>
+        </w:rPr>
+        <w:t>与主机</w:t>
+      </w:r>
+      <w:r>
+        <w:rPr>
+          <w:rFonts w:ascii="Verdana" w:hAnsi="Verdana"/>
+          <w:color w:val="000000"/>
+          <w:szCs w:val="21"/>
+          <w:shd w:val="clear" w:color="auto" w:fill="FFFFFF"/>
+        </w:rPr>
+        <w:t>B</w:t>
+      </w:r>
+      <w:r>
+        <w:rPr>
+          <w:rFonts w:ascii="Verdana" w:hAnsi="Verdana"/>
+          <w:color w:val="000000"/>
+          <w:szCs w:val="21"/>
+          <w:shd w:val="clear" w:color="auto" w:fill="FFFFFF"/>
+        </w:rPr>
+        <w:t>开始传送数据。</w:t>
+      </w:r>
+      <w:bookmarkStart w:id="0" w:name="_GoBack"/>
+      <w:bookmarkEnd w:id="0"/>
+    </w:p>
+    <w:p/>
+    <w:p/>
+    <w:p/>
+    <w:p>
+      <w:pPr>
+        <w:rPr>
+          <w:rFonts w:hint="eastAsia"/>
+        </w:rPr>
+      </w:pPr>
     </w:p>
     <w:sectPr>
       <w:pgSz w:w="11906" w:h="16838"/>
@@ -6614,6 +8168,95 @@
     </w:lvl>
   </w:abstractNum>
   <w:abstractNum w:abstractNumId="7" w15:restartNumberingAfterBreak="0">
+    <w:nsid w:val="289E6ABD"/>
+    <w:multiLevelType w:val="hybridMultilevel"/>
+    <w:tmpl w:val="7ADE1948"/>
+    <w:lvl w:ilvl="0" w:tplc="5998AF08">
+      <w:start w:val="1"/>
+      <w:numFmt w:val="decimal"/>
+      <w:lvlText w:val="%1)"/>
+      <w:lvlJc w:val="left"/>
+      <w:pPr>
+        <w:ind w:left="360" w:hanging="360"/>
+      </w:pPr>
+      <w:rPr>
+        <w:rFonts w:hint="default"/>
+      </w:rPr>
+    </w:lvl>
+    <w:lvl w:ilvl="1" w:tplc="04090019" w:tentative="1">
+      <w:start w:val="1"/>
+      <w:numFmt w:val="lowerLetter"/>
+      <w:lvlText w:val="%2)"/>
+      <w:lvlJc w:val="left"/>
+      <w:pPr>
+        <w:ind w:left="840" w:hanging="420"/>
+      </w:pPr>
+    </w:lvl>
+    <w:lvl w:ilvl="2" w:tplc="0409001B" w:tentative="1">
+      <w:start w:val="1"/>
+      <w:numFmt w:val="lowerRoman"/>
+      <w:lvlText w:val="%3."/>
+      <w:lvlJc w:val="right"/>
+      <w:pPr>
+        <w:ind w:left="1260" w:hanging="420"/>
+      </w:pPr>
+    </w:lvl>
+    <w:lvl w:ilvl="3" w:tplc="0409000F" w:tentative="1">
+      <w:start w:val="1"/>
+      <w:numFmt w:val="decimal"/>
+      <w:lvlText w:val="%4."/>
+      <w:lvlJc w:val="left"/>
+      <w:pPr>
+        <w:ind w:left="1680" w:hanging="420"/>
+      </w:pPr>
+    </w:lvl>
+    <w:lvl w:ilvl="4" w:tplc="04090019" w:tentative="1">
+      <w:start w:val="1"/>
+      <w:numFmt w:val="lowerLetter"/>
+      <w:lvlText w:val="%5)"/>
+      <w:lvlJc w:val="left"/>
+      <w:pPr>
+        <w:ind w:left="2100" w:hanging="420"/>
+      </w:pPr>
+    </w:lvl>
+    <w:lvl w:ilvl="5" w:tplc="0409001B" w:tentative="1">
+      <w:start w:val="1"/>
+      <w:numFmt w:val="lowerRoman"/>
+      <w:lvlText w:val="%6."/>
+      <w:lvlJc w:val="right"/>
+      <w:pPr>
+        <w:ind w:left="2520" w:hanging="420"/>
+      </w:pPr>
+    </w:lvl>
+    <w:lvl w:ilvl="6" w:tplc="0409000F" w:tentative="1">
+      <w:start w:val="1"/>
+      <w:numFmt w:val="decimal"/>
+      <w:lvlText w:val="%7."/>
+      <w:lvlJc w:val="left"/>
+      <w:pPr>
+        <w:ind w:left="2940" w:hanging="420"/>
+      </w:pPr>
+    </w:lvl>
+    <w:lvl w:ilvl="7" w:tplc="04090019" w:tentative="1">
+      <w:start w:val="1"/>
+      <w:numFmt w:val="lowerLetter"/>
+      <w:lvlText w:val="%8)"/>
+      <w:lvlJc w:val="left"/>
+      <w:pPr>
+        <w:ind w:left="3360" w:hanging="420"/>
+      </w:pPr>
+    </w:lvl>
+    <w:lvl w:ilvl="8" w:tplc="0409001B" w:tentative="1">
+      <w:start w:val="1"/>
+      <w:numFmt w:val="lowerRoman"/>
+      <w:lvlText w:val="%9."/>
+      <w:lvlJc w:val="right"/>
+      <w:pPr>
+        <w:ind w:left="3780" w:hanging="420"/>
+      </w:pPr>
+    </w:lvl>
+  </w:abstractNum>
+  <w:abstractNum w:abstractNumId="8" w15:restartNumberingAfterBreak="0">
     <w:nsid w:val="2ABF2149"/>
     <w:multiLevelType w:val="hybridMultilevel"/>
     <w:tmpl w:val="4F5E3B2C"/>
@@ -6702,7 +8345,7 @@
       </w:pPr>
     </w:lvl>
   </w:abstractNum>
-  <w:abstractNum w:abstractNumId="8" w15:restartNumberingAfterBreak="0">
+  <w:abstractNum w:abstractNumId="9" w15:restartNumberingAfterBreak="0">
     <w:nsid w:val="2CF32BCF"/>
     <w:multiLevelType w:val="hybridMultilevel"/>
     <w:tmpl w:val="A8346B18"/>
@@ -6791,7 +8434,7 @@
       </w:pPr>
     </w:lvl>
   </w:abstractNum>
-  <w:abstractNum w:abstractNumId="9" w15:restartNumberingAfterBreak="0">
+  <w:abstractNum w:abstractNumId="10" w15:restartNumberingAfterBreak="0">
     <w:nsid w:val="4A9C197F"/>
     <w:multiLevelType w:val="hybridMultilevel"/>
     <w:tmpl w:val="81E4673C"/>
@@ -6878,7 +8521,7 @@
       </w:pPr>
     </w:lvl>
   </w:abstractNum>
-  <w:abstractNum w:abstractNumId="10" w15:restartNumberingAfterBreak="0">
+  <w:abstractNum w:abstractNumId="11" w15:restartNumberingAfterBreak="0">
     <w:nsid w:val="527D5BFD"/>
     <w:multiLevelType w:val="hybridMultilevel"/>
     <w:tmpl w:val="B66492B2"/>
@@ -6967,7 +8610,7 @@
       </w:pPr>
     </w:lvl>
   </w:abstractNum>
-  <w:abstractNum w:abstractNumId="11" w15:restartNumberingAfterBreak="0">
+  <w:abstractNum w:abstractNumId="12" w15:restartNumberingAfterBreak="0">
     <w:nsid w:val="58811553"/>
     <w:multiLevelType w:val="hybridMultilevel"/>
     <w:tmpl w:val="23BC2F50"/>
@@ -7056,7 +8699,7 @@
       </w:pPr>
     </w:lvl>
   </w:abstractNum>
-  <w:abstractNum w:abstractNumId="12" w15:restartNumberingAfterBreak="0">
+  <w:abstractNum w:abstractNumId="13" w15:restartNumberingAfterBreak="0">
     <w:nsid w:val="5B7312AD"/>
     <w:multiLevelType w:val="hybridMultilevel"/>
     <w:tmpl w:val="CE96F3E2"/>
@@ -7145,7 +8788,7 @@
       </w:pPr>
     </w:lvl>
   </w:abstractNum>
-  <w:abstractNum w:abstractNumId="13" w15:restartNumberingAfterBreak="0">
+  <w:abstractNum w:abstractNumId="14" w15:restartNumberingAfterBreak="0">
     <w:nsid w:val="69FC3209"/>
     <w:multiLevelType w:val="hybridMultilevel"/>
     <w:tmpl w:val="65CE13F2"/>
@@ -7234,7 +8877,7 @@
       </w:pPr>
     </w:lvl>
   </w:abstractNum>
-  <w:abstractNum w:abstractNumId="14" w15:restartNumberingAfterBreak="0">
+  <w:abstractNum w:abstractNumId="15" w15:restartNumberingAfterBreak="0">
     <w:nsid w:val="7A5B35A8"/>
     <w:multiLevelType w:val="hybridMultilevel"/>
     <w:tmpl w:val="26C49E92"/>
@@ -7323,7 +8966,7 @@
       </w:pPr>
     </w:lvl>
   </w:abstractNum>
-  <w:abstractNum w:abstractNumId="15" w15:restartNumberingAfterBreak="0">
+  <w:abstractNum w:abstractNumId="16" w15:restartNumberingAfterBreak="0">
     <w:nsid w:val="7B7039D6"/>
     <w:multiLevelType w:val="hybridMultilevel"/>
     <w:tmpl w:val="E048B86C"/>
@@ -7412,7 +9055,7 @@
       </w:pPr>
     </w:lvl>
   </w:abstractNum>
-  <w:abstractNum w:abstractNumId="16" w15:restartNumberingAfterBreak="0">
+  <w:abstractNum w:abstractNumId="17" w15:restartNumberingAfterBreak="0">
     <w:nsid w:val="7C8019A3"/>
     <w:multiLevelType w:val="hybridMultilevel"/>
     <w:tmpl w:val="52BA0D60"/>
@@ -7499,7 +9142,7 @@
       </w:pPr>
     </w:lvl>
   </w:abstractNum>
-  <w:abstractNum w:abstractNumId="17" w15:restartNumberingAfterBreak="0">
+  <w:abstractNum w:abstractNumId="18" w15:restartNumberingAfterBreak="0">
     <w:nsid w:val="7E857FAF"/>
     <w:multiLevelType w:val="hybridMultilevel"/>
     <w:tmpl w:val="8E7CD574"/>
@@ -7589,31 +9232,31 @@
     </w:lvl>
   </w:abstractNum>
   <w:num w:numId="1">
-    <w:abstractNumId w:val="16"/>
+    <w:abstractNumId w:val="17"/>
   </w:num>
   <w:num w:numId="2">
-    <w:abstractNumId w:val="9"/>
+    <w:abstractNumId w:val="10"/>
   </w:num>
   <w:num w:numId="3">
-    <w:abstractNumId w:val="9"/>
+    <w:abstractNumId w:val="10"/>
     <w:lvlOverride w:ilvl="0">
       <w:startOverride w:val="1"/>
     </w:lvlOverride>
   </w:num>
   <w:num w:numId="4">
-    <w:abstractNumId w:val="17"/>
+    <w:abstractNumId w:val="18"/>
   </w:num>
   <w:num w:numId="5">
-    <w:abstractNumId w:val="9"/>
+    <w:abstractNumId w:val="10"/>
     <w:lvlOverride w:ilvl="0">
       <w:startOverride w:val="1"/>
     </w:lvlOverride>
   </w:num>
   <w:num w:numId="6">
-    <w:abstractNumId w:val="10"/>
+    <w:abstractNumId w:val="11"/>
   </w:num>
   <w:num w:numId="7">
-    <w:abstractNumId w:val="11"/>
+    <w:abstractNumId w:val="12"/>
   </w:num>
   <w:num w:numId="8">
     <w:abstractNumId w:val="2"/>
@@ -7622,7 +9265,7 @@
     <w:abstractNumId w:val="4"/>
   </w:num>
   <w:num w:numId="10">
-    <w:abstractNumId w:val="7"/>
+    <w:abstractNumId w:val="8"/>
   </w:num>
   <w:num w:numId="11">
     <w:abstractNumId w:val="1"/>
@@ -7631,10 +9274,10 @@
     <w:abstractNumId w:val="0"/>
   </w:num>
   <w:num w:numId="13">
-    <w:abstractNumId w:val="15"/>
+    <w:abstractNumId w:val="16"/>
   </w:num>
   <w:num w:numId="14">
-    <w:abstractNumId w:val="8"/>
+    <w:abstractNumId w:val="9"/>
   </w:num>
   <w:num w:numId="15">
     <w:abstractNumId w:val="3"/>
@@ -7646,13 +9289,16 @@
     <w:abstractNumId w:val="5"/>
   </w:num>
   <w:num w:numId="18">
-    <w:abstractNumId w:val="12"/>
+    <w:abstractNumId w:val="13"/>
   </w:num>
   <w:num w:numId="19">
+    <w:abstractNumId w:val="15"/>
+  </w:num>
+  <w:num w:numId="20">
     <w:abstractNumId w:val="14"/>
   </w:num>
-  <w:num w:numId="20">
-    <w:abstractNumId w:val="13"/>
+  <w:num w:numId="21">
+    <w:abstractNumId w:val="7"/>
   </w:num>
 </w:numbering>
 </file>

--- a/面经.docx
+++ b/面经.docx
@@ -5953,13 +5953,7 @@
         <w:t>加密方式是用非对称加密取得对称加密的密钥，再用对称密钥进行加密。</w:t>
       </w:r>
     </w:p>
-    <w:p>
-      <w:pPr>
-        <w:rPr>
-          <w:rFonts w:hint="eastAsia"/>
-        </w:rPr>
-      </w:pPr>
-    </w:p>
+    <w:p/>
     <w:p>
       <w:pPr>
         <w:pStyle w:val="3"/>
@@ -7469,9 +7463,6 @@
       <w:pPr>
         <w:pStyle w:val="a4"/>
         <w:ind w:left="360" w:firstLineChars="0" w:firstLine="0"/>
-        <w:rPr>
-          <w:rFonts w:hint="eastAsia"/>
-        </w:rPr>
       </w:pPr>
       <w:r>
         <w:rPr>
@@ -7517,20 +7508,405 @@
           <w:shd w:val="clear" w:color="auto" w:fill="FFFFFF"/>
         </w:rPr>
         <w:t>开始传送数据。</w:t>
+      </w:r>
+    </w:p>
+    <w:p>
+      <w:pPr>
+        <w:rPr>
+          <w:color w:val="000000" w:themeColor="text1"/>
+        </w:rPr>
+      </w:pPr>
+      <w:r>
+        <w:rPr>
+          <w:rFonts w:hint="eastAsia"/>
+          <w:color w:val="FF0000"/>
+        </w:rPr>
+        <w:t>四次挥手还没写</w:t>
+      </w:r>
+    </w:p>
+    <w:p>
+      <w:pPr>
+        <w:pStyle w:val="3"/>
+        <w:numPr>
+          <w:ilvl w:val="0"/>
+          <w:numId w:val="5"/>
+        </w:numPr>
+        <w:rPr>
+          <w:color w:val="000000" w:themeColor="text1"/>
+        </w:rPr>
+      </w:pPr>
+      <w:r>
+        <w:rPr>
+          <w:rFonts w:hint="eastAsia"/>
+          <w:color w:val="000000" w:themeColor="text1"/>
+        </w:rPr>
+        <w:t>如何确定线程池的大小</w:t>
+      </w:r>
+    </w:p>
+    <w:p>
+      <w:proofErr w:type="spellStart"/>
+      <w:r>
+        <w:t>C</w:t>
+      </w:r>
+      <w:r>
+        <w:rPr>
+          <w:rFonts w:hint="eastAsia"/>
+        </w:rPr>
+        <w:t>pu</w:t>
+      </w:r>
+      <w:proofErr w:type="spellEnd"/>
+      <w:r>
+        <w:rPr>
+          <w:rFonts w:hint="eastAsia"/>
+        </w:rPr>
+        <w:t>密集型，不要超过处理器核数</w:t>
+      </w:r>
+    </w:p>
+    <w:p>
+      <w:pPr>
+        <w:rPr>
+          <w:rFonts w:hint="eastAsia"/>
+        </w:rPr>
+      </w:pPr>
+      <w:r>
+        <w:t>I</w:t>
+      </w:r>
+      <w:r>
+        <w:rPr>
+          <w:rFonts w:hint="eastAsia"/>
+        </w:rPr>
+        <w:t>o</w:t>
+      </w:r>
+      <w:r>
+        <w:rPr>
+          <w:rFonts w:hint="eastAsia"/>
+        </w:rPr>
+        <w:t>密集型，可以适当增加线程池大小</w:t>
+      </w:r>
+    </w:p>
+    <w:p>
+      <w:pPr>
+        <w:pStyle w:val="3"/>
+        <w:numPr>
+          <w:ilvl w:val="0"/>
+          <w:numId w:val="5"/>
+        </w:numPr>
+      </w:pPr>
+      <w:proofErr w:type="spellStart"/>
+      <w:r>
+        <w:t>T</w:t>
+      </w:r>
+      <w:r>
+        <w:rPr>
+          <w:rFonts w:hint="eastAsia"/>
+        </w:rPr>
+        <w:t>cp</w:t>
+      </w:r>
+      <w:proofErr w:type="spellEnd"/>
+      <w:r>
+        <w:rPr>
+          <w:rFonts w:hint="eastAsia"/>
+        </w:rPr>
+        <w:t>和</w:t>
+      </w:r>
+      <w:proofErr w:type="spellStart"/>
+      <w:r>
+        <w:rPr>
+          <w:rFonts w:hint="eastAsia"/>
+        </w:rPr>
+        <w:t>u</w:t>
+      </w:r>
+      <w:r>
+        <w:t>dp</w:t>
+      </w:r>
+      <w:proofErr w:type="spellEnd"/>
+      <w:r>
+        <w:rPr>
+          <w:rFonts w:hint="eastAsia"/>
+        </w:rPr>
+        <w:t>差别</w:t>
+      </w:r>
+    </w:p>
+    <w:p>
+      <w:pPr>
+        <w:rPr>
+          <w:rFonts w:hint="eastAsia"/>
+        </w:rPr>
+      </w:pPr>
+      <w:proofErr w:type="spellStart"/>
+      <w:r>
+        <w:t>U</w:t>
+      </w:r>
+      <w:r>
+        <w:rPr>
+          <w:rFonts w:hint="eastAsia"/>
+        </w:rPr>
+        <w:t>dp</w:t>
+      </w:r>
+      <w:proofErr w:type="spellEnd"/>
+      <w:r>
+        <w:rPr>
+          <w:rFonts w:hint="eastAsia"/>
+        </w:rPr>
+        <w:t>是无连接的，速度快，但会丢东西</w:t>
+      </w:r>
+    </w:p>
+    <w:p>
+      <w:pPr>
+        <w:pStyle w:val="3"/>
+        <w:numPr>
+          <w:ilvl w:val="0"/>
+          <w:numId w:val="5"/>
+        </w:numPr>
+      </w:pPr>
+      <w:proofErr w:type="spellStart"/>
+      <w:r>
+        <w:t>H</w:t>
+      </w:r>
+      <w:r>
+        <w:rPr>
+          <w:rFonts w:hint="eastAsia"/>
+        </w:rPr>
+        <w:t>ash</w:t>
+      </w:r>
+      <w:r>
+        <w:t>map</w:t>
+      </w:r>
+      <w:proofErr w:type="spellEnd"/>
+      <w:r>
+        <w:t xml:space="preserve"> </w:t>
+      </w:r>
+      <w:proofErr w:type="spellStart"/>
+      <w:r>
+        <w:t>concurrentMap</w:t>
+      </w:r>
+      <w:proofErr w:type="spellEnd"/>
+    </w:p>
+    <w:p>
+      <w:pPr>
+        <w:pStyle w:val="3"/>
+        <w:numPr>
+          <w:ilvl w:val="0"/>
+          <w:numId w:val="5"/>
+        </w:numPr>
+      </w:pPr>
+      <w:r>
+        <w:rPr>
+          <w:rFonts w:hint="eastAsia"/>
+        </w:rPr>
+        <w:t>链表过长为什么转红黑树</w:t>
+      </w:r>
+    </w:p>
+    <w:p>
+      <w:pPr>
+        <w:rPr>
+          <w:rFonts w:hint="eastAsia"/>
+        </w:rPr>
+      </w:pPr>
+      <w:r>
+        <w:t>8</w:t>
+      </w:r>
+      <w:r>
+        <w:rPr>
+          <w:rFonts w:hint="eastAsia"/>
+        </w:rPr>
+        <w:t>个数平均是</w:t>
+      </w:r>
+      <w:r>
+        <w:rPr>
+          <w:rFonts w:hint="eastAsia"/>
+        </w:rPr>
+        <w:t>4.5</w:t>
+      </w:r>
+      <w:r>
+        <w:rPr>
+          <w:rFonts w:hint="eastAsia"/>
+        </w:rPr>
+        <w:t>次查找，</w:t>
+      </w:r>
+      <w:r>
+        <w:rPr>
+          <w:rFonts w:hint="eastAsia"/>
+        </w:rPr>
+        <w:t>log</w:t>
+      </w:r>
+      <w:r>
+        <w:t>8=3</w:t>
+      </w:r>
+      <w:r>
+        <w:t>，</w:t>
+      </w:r>
+      <w:r>
+        <w:rPr>
+          <w:rFonts w:hint="eastAsia"/>
+        </w:rPr>
+        <w:t>此时转换有必要，当树里小于</w:t>
+      </w:r>
+      <w:r>
+        <w:rPr>
+          <w:rFonts w:hint="eastAsia"/>
+        </w:rPr>
+        <w:t>6</w:t>
+      </w:r>
+      <w:r>
+        <w:rPr>
+          <w:rFonts w:hint="eastAsia"/>
+        </w:rPr>
+        <w:t>个，转换会链表，原理</w:t>
+      </w:r>
+      <w:r>
+        <w:rPr>
+          <w:rFonts w:hint="eastAsia"/>
+        </w:rPr>
+        <w:lastRenderedPageBreak/>
+        <w:t>类似。为什么不是</w:t>
+      </w:r>
+      <w:r>
+        <w:rPr>
+          <w:rFonts w:hint="eastAsia"/>
+        </w:rPr>
+        <w:t>7</w:t>
+      </w:r>
+      <w:r>
+        <w:rPr>
+          <w:rFonts w:hint="eastAsia"/>
+        </w:rPr>
+        <w:t>呢，因为有可能反复插入删除一条记录，导致频繁由树和链表转换。</w:t>
       </w:r>
       <w:bookmarkStart w:id="0" w:name="_GoBack"/>
       <w:bookmarkEnd w:id="0"/>
+    </w:p>
+    <w:p>
+      <w:pPr>
+        <w:pStyle w:val="3"/>
+        <w:numPr>
+          <w:ilvl w:val="0"/>
+          <w:numId w:val="5"/>
+        </w:numPr>
+      </w:pPr>
+      <w:r>
+        <w:rPr>
+          <w:rFonts w:hint="eastAsia"/>
+        </w:rPr>
+        <w:t>运行时异常内存溢出种类</w:t>
+      </w:r>
+    </w:p>
+    <w:p>
+      <w:pPr>
+        <w:pStyle w:val="3"/>
+        <w:numPr>
+          <w:ilvl w:val="0"/>
+          <w:numId w:val="5"/>
+        </w:numPr>
+      </w:pPr>
+      <w:r>
+        <w:t>S</w:t>
+      </w:r>
+      <w:r>
+        <w:rPr>
+          <w:rFonts w:hint="eastAsia"/>
+        </w:rPr>
+        <w:t>pring</w:t>
+      </w:r>
+      <w:r>
+        <w:t xml:space="preserve"> </w:t>
+      </w:r>
+      <w:proofErr w:type="spellStart"/>
+      <w:r>
+        <w:t>mvc</w:t>
+      </w:r>
+      <w:proofErr w:type="spellEnd"/>
+      <w:r>
+        <w:rPr>
+          <w:rFonts w:hint="eastAsia"/>
+        </w:rPr>
+        <w:t>中</w:t>
+      </w:r>
+      <w:proofErr w:type="spellStart"/>
+      <w:r>
+        <w:rPr>
+          <w:rFonts w:hint="eastAsia"/>
+        </w:rPr>
+        <w:t>url</w:t>
+      </w:r>
+      <w:proofErr w:type="spellEnd"/>
+      <w:r>
+        <w:rPr>
+          <w:rFonts w:hint="eastAsia"/>
+        </w:rPr>
+        <w:t>如何映射到对应处理方法的</w:t>
+      </w:r>
+    </w:p>
+    <w:p>
+      <w:pPr>
+        <w:pStyle w:val="3"/>
+        <w:numPr>
+          <w:ilvl w:val="0"/>
+          <w:numId w:val="5"/>
+        </w:numPr>
+      </w:pPr>
+      <w:r>
+        <w:t>S</w:t>
+      </w:r>
+      <w:r>
+        <w:rPr>
+          <w:rFonts w:hint="eastAsia"/>
+        </w:rPr>
+        <w:t>pring</w:t>
+      </w:r>
+      <w:r>
+        <w:t xml:space="preserve"> </w:t>
+      </w:r>
+      <w:proofErr w:type="spellStart"/>
+      <w:r>
+        <w:rPr>
+          <w:rFonts w:hint="eastAsia"/>
+        </w:rPr>
+        <w:t>mvc</w:t>
+      </w:r>
+      <w:proofErr w:type="spellEnd"/>
+      <w:r>
+        <w:rPr>
+          <w:rFonts w:hint="eastAsia"/>
+        </w:rPr>
+        <w:t>如何重定向</w:t>
+      </w:r>
+    </w:p>
+    <w:p>
+      <w:pPr>
+        <w:pStyle w:val="3"/>
+        <w:numPr>
+          <w:ilvl w:val="0"/>
+          <w:numId w:val="5"/>
+        </w:numPr>
+        <w:rPr>
+          <w:rFonts w:hint="eastAsia"/>
+        </w:rPr>
+      </w:pPr>
+      <w:r>
+        <w:rPr>
+          <w:rFonts w:hint="eastAsia"/>
+        </w:rPr>
+        <w:t>数组中找和最接近</w:t>
+      </w:r>
+      <w:proofErr w:type="gramStart"/>
+      <w:r>
+        <w:rPr>
+          <w:rFonts w:hint="eastAsia"/>
+        </w:rPr>
+        <w:t>指定值</w:t>
+      </w:r>
+      <w:proofErr w:type="gramEnd"/>
+      <w:r>
+        <w:rPr>
+          <w:rFonts w:hint="eastAsia"/>
+        </w:rPr>
+        <w:t>的两个数</w:t>
+      </w:r>
     </w:p>
     <w:p/>
     <w:p/>
     <w:p/>
-    <w:p>
-      <w:pPr>
-        <w:rPr>
-          <w:rFonts w:hint="eastAsia"/>
-        </w:rPr>
-      </w:pPr>
-    </w:p>
     <w:sectPr>
       <w:pgSz w:w="11906" w:h="16838"/>
       <w:pgMar w:top="1440" w:right="1800" w:bottom="1440" w:left="1800" w:header="851" w:footer="992" w:gutter="0"/>
@@ -8437,8 +8813,8 @@
   <w:abstractNum w:abstractNumId="10" w15:restartNumberingAfterBreak="0">
     <w:nsid w:val="4A9C197F"/>
     <w:multiLevelType w:val="hybridMultilevel"/>
-    <w:tmpl w:val="81E4673C"/>
-    <w:lvl w:ilvl="0" w:tplc="05B070D2">
+    <w:tmpl w:val="DEBC66A6"/>
+    <w:lvl w:ilvl="0" w:tplc="5D54E632">
       <w:start w:val="1"/>
       <w:numFmt w:val="decimal"/>
       <w:pStyle w:val="3"/>
@@ -8447,6 +8823,9 @@
       <w:pPr>
         <w:ind w:left="420" w:hanging="420"/>
       </w:pPr>
+      <w:rPr>
+        <w:color w:val="000000" w:themeColor="text1"/>
+      </w:rPr>
     </w:lvl>
     <w:lvl w:ilvl="1" w:tplc="04090019" w:tentative="1">
       <w:start w:val="1"/>
